--- a/AsposeWords.docx
+++ b/AsposeWords.docx
@@ -2,202 +2,6 @@
 <file path=word/document.xml><?xml version="1.0" encoding="utf-8"?>
 <w:document xmlns:wpc="http://schemas.microsoft.com/office/word/2010/wordprocessingCanvas" xmlns:cx="http://schemas.microsoft.com/office/drawing/2014/chartex" xmlns:cx1="http://schemas.microsoft.com/office/drawing/2015/9/8/chartex" xmlns:cx2="http://schemas.microsoft.com/office/drawing/2015/10/21/chartex" xmlns:cx3="http://schemas.microsoft.com/office/drawing/2016/5/9/chartex" xmlns:cx4="http://schemas.microsoft.com/office/drawing/2016/5/10/chartex" xmlns:cx5="http://schemas.microsoft.com/office/drawing/2016/5/11/chartex" xmlns:cx6="http://schemas.microsoft.com/office/drawing/2016/5/12/chartex" xmlns:cx7="http://schemas.microsoft.com/office/drawing/2016/5/13/chartex" xmlns:cx8="http://schemas.microsoft.com/office/drawing/2016/5/14/chartex" xmlns:mc="http://schemas.openxmlformats.org/markup-compatibility/2006" xmlns:aink="http://schemas.microsoft.com/office/drawing/2016/ink" xmlns:am3d="http://schemas.microsoft.com/office/drawing/2017/model3d" xmlns:o="urn:schemas-microsoft-com:office:office" xmlns:r="http://schemas.openxmlformats.org/officeDocument/2006/relationships" xmlns:m="http://schemas.openxmlformats.org/officeDocument/2006/math" xmlns:v="urn:schemas-microsoft-com:vml" xmlns:wp14="http://schemas.microsoft.com/office/word/2010/wordprocessingDrawing" xmlns:wp="http://schemas.openxmlformats.org/drawingml/2006/wordprocessingDrawing" xmlns:w10="urn:schemas-microsoft-com:office:word" xmlns:w="http://schemas.openxmlformats.org/wordprocessingml/2006/main" xmlns:w14="http://schemas.microsoft.com/office/word/2010/wordml" xmlns:w15="http://schemas.microsoft.com/office/word/2012/wordml" xmlns:w16cex="http://schemas.microsoft.com/office/word/2018/wordml/cex" xmlns:w16cid="http://schemas.microsoft.com/office/word/2016/wordml/cid" xmlns:w16="http://schemas.microsoft.com/office/word/2018/wordml" xmlns:w16se="http://schemas.microsoft.com/office/word/2015/wordml/symex" xmlns:wpg="http://schemas.microsoft.com/office/word/2010/wordprocessingGroup" xmlns:wpi="http://schemas.microsoft.com/office/word/2010/wordprocessingInk" xmlns:wne="http://schemas.microsoft.com/office/word/2006/wordml" xmlns:wps="http://schemas.microsoft.com/office/word/2010/wordprocessingShape" mc:Ignorable="w14 w15 w16se w16cid w16 w16cex wp14">
   <w:body>
-    <w:p>
-      <w:r>
-        <w:drawing>
-          <wp:anchor distT="0" distB="0" distL="114300" distR="114300" simplePos="0" relativeHeight="251660288" behindDoc="0" locked="0" layoutInCell="1" allowOverlap="1" wp14:anchorId="32359C8D" wp14:editId="4DC395FA">
-            <wp:simplePos x="0" y="0"/>
-            <wp:positionH relativeFrom="column">
-              <wp:posOffset>3770630</wp:posOffset>
-            </wp:positionH>
-            <wp:positionV relativeFrom="paragraph">
-              <wp:posOffset>-69850</wp:posOffset>
-            </wp:positionV>
-            <wp:extent cx="530860" cy="530860"/>
-            <wp:effectExtent l="0" t="0" r="2540" b="2540"/>
-            <wp:wrapNone/>
-            <wp:docPr id="6" name="Рисунок 6"/>
-            <wp:cNvGraphicFramePr/>
-            <a:graphic xmlns:a="http://schemas.openxmlformats.org/drawingml/2006/main">
-              <a:graphicData uri="http://schemas.openxmlformats.org/drawingml/2006/picture">
-                <pic:pic xmlns:pic="http://schemas.openxmlformats.org/drawingml/2006/picture">
-                  <pic:nvPicPr>
-                    <pic:cNvPr id="6" name="Рисунок 6"/>
-                    <pic:cNvPicPr/>
-                  </pic:nvPicPr>
-                  <pic:blipFill>
-                    <a:blip r:embed="rId5" cstate="print">
-                      <a:extLst>
-                        <a:ext uri="{28A0092B-C50C-407E-A947-70E740481C1C}">
-                          <a14:useLocalDpi xmlns:a14="http://schemas.microsoft.com/office/drawing/2010/main" val="0"/>
-                        </a:ext>
-                      </a:extLst>
-                    </a:blip>
-                    <a:stretch>
-                      <a:fillRect/>
-                    </a:stretch>
-                  </pic:blipFill>
-                  <pic:spPr>
-                    <a:xfrm>
-                      <a:off x="0" y="0"/>
-                      <a:ext cx="530860" cy="530860"/>
-                    </a:xfrm>
-                    <a:prstGeom prst="rect">
-                      <a:avLst/>
-                    </a:prstGeom>
-                  </pic:spPr>
-                </pic:pic>
-              </a:graphicData>
-            </a:graphic>
-          </wp:anchor>
-        </w:drawing>
-      </w:r>
-      <w:r>
-        <w:rPr>
-          <w:rFonts w:ascii="Times New Roman" w:hAnsi="Times New Roman" w:cs="Times New Roman"/>
-          <w:sz w:val="24"/>
-          <w:szCs w:val="24"/>
-          <w:lang w:val="ru-RU" w:eastAsia="ru-RU"/>
-        </w:rPr>
-        <mc:AlternateContent>
-          <mc:Choice Requires="wps">
-            <w:drawing>
-              <wp:anchor distT="45720" distB="45720" distL="114300" distR="114300" simplePos="0" relativeHeight="251659264" behindDoc="0" locked="0" layoutInCell="1" allowOverlap="1" wp14:anchorId="635D7FF8" wp14:editId="1503395E">
-                <wp:simplePos x="0" y="0"/>
-                <wp:positionH relativeFrom="column">
-                  <wp:posOffset>4272915</wp:posOffset>
-                </wp:positionH>
-                <wp:positionV relativeFrom="paragraph">
-                  <wp:posOffset>3810</wp:posOffset>
-                </wp:positionV>
-                <wp:extent cx="1828800" cy="514350"/>
-                <wp:effectExtent l="0" t="0" r="0" b="0"/>
-                <wp:wrapSquare wrapText="bothSides"/>
-                <wp:docPr id="217" name="Надпись 217"/>
-                <wp:cNvGraphicFramePr>
-                  <a:graphicFrameLocks xmlns:a="http://schemas.openxmlformats.org/drawingml/2006/main"/>
-                </wp:cNvGraphicFramePr>
-                <a:graphic xmlns:a="http://schemas.openxmlformats.org/drawingml/2006/main">
-                  <a:graphicData uri="http://schemas.microsoft.com/office/word/2010/wordprocessingShape">
-                    <wps:wsp>
-                      <wps:cNvSpPr txBox="1">
-                        <a:spLocks noChangeArrowheads="1"/>
-                      </wps:cNvSpPr>
-                      <wps:spPr bwMode="auto">
-                        <a:xfrm>
-                          <a:off x="0" y="0"/>
-                          <a:ext cx="1828800" cy="514350"/>
-                        </a:xfrm>
-                        <a:prstGeom prst="rect">
-                          <a:avLst/>
-                        </a:prstGeom>
-                        <a:solidFill>
-                          <a:srgbClr val="FFFFFF"/>
-                        </a:solidFill>
-                        <a:ln w="9525">
-                          <a:noFill/>
-                          <a:miter lim="800000"/>
-                          <a:headEnd/>
-                          <a:tailEnd/>
-                        </a:ln>
-                      </wps:spPr>
-                      <wps:txbx>
-                        <w:txbxContent>
-                          <w:p>
-                            <w:pPr>
-                              <w:rPr>
-                                <w:rFonts w:cs="Segoe UI"/>
-                                <w:color w:val="808080" w:themeColor="background1" w:themeShade="80"/>
-                                <w:sz w:val="40"/>
-                                <w:szCs w:val="40"/>
-                              </w:rPr>
-                            </w:pPr>
-                            <w:r>
-                              <w:rPr>
-                                <w:rFonts w:cs="Segoe UI"/>
-                                <w:color w:val="808080" w:themeColor="background1" w:themeShade="80"/>
-                                <w:sz w:val="40"/>
-                                <w:szCs w:val="40"/>
-                                <w:lang w:val="ru-RU"/>
-                              </w:rPr>
-                              <w:t>Aspose</w:t>
-                            </w:r>
-                            <w:r>
-                              <w:rPr>
-                                <w:rFonts w:cs="Segoe UI"/>
-                                <w:color w:val="808080" w:themeColor="background1" w:themeShade="80"/>
-                                <w:sz w:val="40"/>
-                                <w:szCs w:val="40"/>
-                              </w:rPr>
-                              <w:t>.Words</w:t>
-                            </w:r>
-                          </w:p>
-                        </w:txbxContent>
-                      </wps:txbx>
-                      <wps:bodyPr rot="0" vert="horz" wrap="square" lIns="91440" tIns="45720" rIns="91440" bIns="45720" anchor="t" anchorCtr="0">
-                        <a:noAutofit/>
-                      </wps:bodyPr>
-                    </wps:wsp>
-                  </a:graphicData>
-                </a:graphic>
-                <wp14:sizeRelH relativeFrom="margin">
-                  <wp14:pctWidth>0</wp14:pctWidth>
-                </wp14:sizeRelH>
-                <wp14:sizeRelV relativeFrom="margin">
-                  <wp14:pctHeight>0</wp14:pctHeight>
-                </wp14:sizeRelV>
-              </wp:anchor>
-            </w:drawing>
-          </mc:Choice>
-          <mc:Fallback>
-            <w:pict>
-              <v:shapetype w14:anchorId="635D7FF8" id="_x0000_t202" coordsize="21600,21600" o:spt="202" path="m,l,21600r21600,l21600,xe">
-                <v:stroke joinstyle="miter"/>
-                <v:path gradientshapeok="t" o:connecttype="rect"/>
-              </v:shapetype>
-              <v:shape id="Надпись 217" o:spid="_x0000_s1026" type="#_x0000_t202" style="position:absolute;margin-left:336.45pt;margin-top:.3pt;width:2in;height:40.5pt;z-index:251659264;visibility:visible;mso-wrap-style:square;mso-width-percent:0;mso-height-percent:0;mso-wrap-distance-left:9pt;mso-wrap-distance-top:3.6pt;mso-wrap-distance-right:9pt;mso-wrap-distance-bottom:3.6pt;mso-position-horizontal:absolute;mso-position-horizontal-relative:text;mso-position-vertical:absolute;mso-position-vertical-relative:text;mso-width-percent:0;mso-height-percent:0;mso-width-relative:margin;mso-height-relative:margin;v-text-anchor:top" o:gfxdata="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" stroked="f">
-                <v:textbox>
-                  <w:txbxContent>
-                    <w:p>
-                      <w:pPr>
-                        <w:rPr>
-                          <w:rFonts w:cs="Segoe UI"/>
-                          <w:color w:val="808080" w:themeColor="background1" w:themeShade="80"/>
-                          <w:sz w:val="40"/>
-                          <w:szCs w:val="40"/>
-                        </w:rPr>
-                      </w:pPr>
-                      <w:r>
-                        <w:rPr>
-                          <w:rFonts w:cs="Segoe UI"/>
-                          <w:color w:val="808080" w:themeColor="background1" w:themeShade="80"/>
-                          <w:sz w:val="40"/>
-                          <w:szCs w:val="40"/>
-                          <w:lang w:val="ru-RU"/>
-                        </w:rPr>
-                        <w:t>Aspose</w:t>
-                      </w:r>
-                      <w:r>
-                        <w:rPr>
-                          <w:rFonts w:cs="Segoe UI"/>
-                          <w:color w:val="808080" w:themeColor="background1" w:themeShade="80"/>
-                          <w:sz w:val="40"/>
-                          <w:szCs w:val="40"/>
-                        </w:rPr>
-                        <w:t>.Words</w:t>
-                      </w:r>
-                    </w:p>
-                  </w:txbxContent>
-                </v:textbox>
-                <w10:wrap type="square"/>
-              </v:shape>
-            </w:pict>
-          </mc:Fallback>
-        </mc:AlternateContent>
-      </w:r>
-    </w:p>
-    <w:p/>
-    <w:p/>
     <w:p>
       <w:pPr>
         <w:pStyle w:val="1"/>
@@ -235,7 +39,7 @@
                     <pic:cNvPicPr/>
                   </pic:nvPicPr>
                   <pic:blipFill>
-                    <a:blip r:embed="rId6" cstate="print">
+                    <a:blip r:embed="rId5" cstate="print">
                       <a:extLst>
                         <a:ext uri="{28A0092B-C50C-407E-A947-70E740481C1C}">
                           <a14:useLocalDpi xmlns:a14="http://schemas.microsoft.com/office/drawing/2010/main" val="0"/>
@@ -309,7 +113,7 @@
         </w:rPr>
         <w:t xml:space="preserve">Aspose.Words provides the most complete and efficient document-processing API with a particular focus on Microsoft Word and OpenOffice documents. We support both on-premise SDKs for </w:t>
       </w:r>
-      <w:hyperlink r:id="rId7" w:history="1">
+      <w:hyperlink r:id="rId6" w:history="1">
         <w:r>
           <w:rPr>
             <w:rStyle w:val="af3"/>
@@ -327,7 +131,7 @@
         </w:rPr>
         <w:t xml:space="preserve">, </w:t>
       </w:r>
-      <w:hyperlink r:id="rId8" w:history="1">
+      <w:hyperlink r:id="rId7" w:history="1">
         <w:r>
           <w:rPr>
             <w:rStyle w:val="af3"/>
@@ -345,7 +149,7 @@
         </w:rPr>
         <w:t xml:space="preserve"> &amp; </w:t>
       </w:r>
-      <w:hyperlink r:id="rId9" w:history="1">
+      <w:hyperlink r:id="rId8" w:history="1">
         <w:r>
           <w:rPr>
             <w:rStyle w:val="af3"/>
@@ -363,7 +167,7 @@
         </w:rPr>
         <w:t xml:space="preserve"> to manipulate Word document on Windows, Linux, iOS &amp; Android operating systems, and Cloud </w:t>
       </w:r>
-      <w:hyperlink r:id="rId10" w:history="1">
+      <w:hyperlink r:id="rId9" w:history="1">
         <w:r>
           <w:rPr>
             <w:rStyle w:val="af3"/>
@@ -381,7 +185,7 @@
         </w:rPr>
         <w:t xml:space="preserve"> with a set of </w:t>
       </w:r>
-      <w:hyperlink r:id="rId11" w:history="1">
+      <w:hyperlink r:id="rId10" w:history="1">
         <w:r>
           <w:rPr>
             <w:rStyle w:val="af3"/>
@@ -397,16 +201,7 @@
           <w:rFonts w:eastAsia="Times New Roman" w:cs="Segoe UI"/>
           <w:szCs w:val="20"/>
         </w:rPr>
-        <w:t xml:space="preserve"> for different programm</w:t>
-      </w:r>
-      <w:bookmarkStart w:id="2" w:name="_GoBack"/>
-      <w:bookmarkEnd w:id="2"/>
-      <w:r>
-        <w:rPr>
-          <w:rFonts w:eastAsia="Times New Roman" w:cs="Segoe UI"/>
-          <w:szCs w:val="20"/>
-        </w:rPr>
-        <w:t>ing languages, designed to perform a wide variety of operations with high scalability and speed on the Web.</w:t>
+        <w:t xml:space="preserve"> for different programming languages, designed to perform a wide variety of operations with high scalability and speed on the Web.</w:t>
       </w:r>
     </w:p>
     <w:p>
@@ -447,7 +242,7 @@
         </w:rPr>
         <w:t xml:space="preserve">Aspose.Words products: On Premise APIs, Cloud APIs and </w:t>
       </w:r>
-      <w:hyperlink r:id="rId12" w:history="1">
+      <w:hyperlink r:id="rId11" w:history="1">
         <w:r>
           <w:rPr>
             <w:rStyle w:val="af3"/>
@@ -537,9 +332,11 @@
       <w:r>
         <w:rPr>
           <w:rFonts w:cs="Segoe UI"/>
-          <w:szCs w:val="20"/>
-        </w:rPr>
-        <w:t xml:space="preserve">You can both </w:t>
+          <w:b/>
+          <w:bCs/>
+          <w:szCs w:val="20"/>
+        </w:rPr>
+        <w:t>Read</w:t>
       </w:r>
       <w:r>
         <w:rPr>
@@ -548,14 +345,28 @@
           <w:bCs/>
           <w:szCs w:val="20"/>
         </w:rPr>
-        <w:t>read and write</w:t>
+        <w:t xml:space="preserve"> and write</w:t>
       </w:r>
       <w:r>
         <w:rPr>
           <w:rFonts w:cs="Segoe UI"/>
           <w:szCs w:val="20"/>
         </w:rPr>
-        <w:t xml:space="preserve"> documents in: DOCX, DOC, RTF, DOTX, DOT, ODT, OTT, XML, HTML, MHTML, TXT, PDF.</w:t>
+        <w:t xml:space="preserve"> </w:t>
+      </w:r>
+      <w:r>
+        <w:rPr>
+          <w:rFonts w:cs="Segoe UI"/>
+          <w:szCs w:val="20"/>
+        </w:rPr>
+        <w:t>formats</w:t>
+      </w:r>
+      <w:r>
+        <w:rPr>
+          <w:rFonts w:cs="Segoe UI"/>
+          <w:szCs w:val="20"/>
+        </w:rPr>
+        <w:t>: DOCX, DOC, RTF, DOTX, DOT, ODT, OTT, XML, HTML, MHTML, TXT, PDF.</w:t>
       </w:r>
     </w:p>
     <w:p>
@@ -570,9 +381,11 @@
       <w:r>
         <w:rPr>
           <w:rFonts w:cs="Segoe UI"/>
-          <w:szCs w:val="20"/>
-        </w:rPr>
-        <w:t xml:space="preserve">The </w:t>
+          <w:b/>
+          <w:bCs/>
+          <w:szCs w:val="20"/>
+        </w:rPr>
+        <w:t>W</w:t>
       </w:r>
       <w:r>
         <w:rPr>
@@ -581,7 +394,7 @@
           <w:bCs/>
           <w:szCs w:val="20"/>
         </w:rPr>
-        <w:t>write-only</w:t>
+        <w:t>rite-only</w:t>
       </w:r>
       <w:r>
         <w:rPr>
@@ -649,7 +462,6 @@
         </w:rPr>
         <w:t xml:space="preserve">from </w:t>
       </w:r>
-      <w:proofErr w:type="spellStart"/>
       <w:r>
         <w:rPr>
           <w:rFonts w:ascii="Consolas" w:eastAsia="Times New Roman" w:hAnsi="Consolas" w:cs="Courier New"/>
@@ -658,30 +470,68 @@
           <w:szCs w:val="20"/>
           <w:lang w:eastAsia="ru-RU"/>
         </w:rPr>
-        <w:t>asposewordscloud</w:t>
-      </w:r>
-      <w:proofErr w:type="spellEnd"/>
+        <w:t xml:space="preserve">asposewordscloud </w:t>
+      </w:r>
       <w:r>
         <w:rPr>
           <w:rFonts w:ascii="Consolas" w:eastAsia="Times New Roman" w:hAnsi="Consolas" w:cs="Courier New"/>
           <w:noProof w:val="0"/>
+          <w:color w:val="FF79C6"/>
+          <w:szCs w:val="20"/>
+          <w:lang w:eastAsia="ru-RU"/>
+        </w:rPr>
+        <w:t xml:space="preserve">import </w:t>
+      </w:r>
+      <w:r>
+        <w:rPr>
+          <w:rFonts w:ascii="Consolas" w:eastAsia="Times New Roman" w:hAnsi="Consolas" w:cs="Courier New"/>
+          <w:noProof w:val="0"/>
           <w:color w:val="F8F8F2"/>
           <w:szCs w:val="20"/>
           <w:lang w:eastAsia="ru-RU"/>
         </w:rPr>
-        <w:t xml:space="preserve"> </w:t>
+        <w:t>WordsApi</w:t>
       </w:r>
       <w:r>
         <w:rPr>
           <w:rFonts w:ascii="Consolas" w:eastAsia="Times New Roman" w:hAnsi="Consolas" w:cs="Courier New"/>
           <w:noProof w:val="0"/>
+          <w:color w:val="F8F8F2"/>
+          <w:szCs w:val="20"/>
+          <w:lang w:eastAsia="ru-RU"/>
+        </w:rPr>
+        <w:br/>
+      </w:r>
+      <w:r>
+        <w:rPr>
+          <w:rFonts w:ascii="Consolas" w:eastAsia="Times New Roman" w:hAnsi="Consolas" w:cs="Courier New"/>
+          <w:noProof w:val="0"/>
           <w:color w:val="FF79C6"/>
           <w:szCs w:val="20"/>
           <w:lang w:eastAsia="ru-RU"/>
         </w:rPr>
+        <w:t xml:space="preserve">from </w:t>
+      </w:r>
+      <w:r>
+        <w:rPr>
+          <w:rFonts w:ascii="Consolas" w:eastAsia="Times New Roman" w:hAnsi="Consolas" w:cs="Courier New"/>
+          <w:noProof w:val="0"/>
+          <w:color w:val="F8F8F2"/>
+          <w:szCs w:val="20"/>
+          <w:lang w:eastAsia="ru-RU"/>
+        </w:rPr>
+        <w:t xml:space="preserve">asposewordscloud.models.requests </w:t>
+      </w:r>
+      <w:r>
+        <w:rPr>
+          <w:rFonts w:ascii="Consolas" w:eastAsia="Times New Roman" w:hAnsi="Consolas" w:cs="Courier New"/>
+          <w:noProof w:val="0"/>
+          <w:color w:val="FF79C6"/>
+          <w:szCs w:val="20"/>
+          <w:lang w:eastAsia="ru-RU"/>
+        </w:rPr>
         <w:t xml:space="preserve">import </w:t>
       </w:r>
-      <w:proofErr w:type="spellStart"/>
       <w:r>
         <w:rPr>
           <w:rFonts w:ascii="Consolas" w:eastAsia="Times New Roman" w:hAnsi="Consolas" w:cs="Courier New"/>
@@ -690,9 +540,8 @@
           <w:szCs w:val="20"/>
           <w:lang w:eastAsia="ru-RU"/>
         </w:rPr>
-        <w:t>WordsApi</w:t>
-      </w:r>
-      <w:proofErr w:type="spellEnd"/>
+        <w:t>ConvertDocumentRequest</w:t>
+      </w:r>
       <w:r>
         <w:rPr>
           <w:rFonts w:ascii="Consolas" w:eastAsia="Times New Roman" w:hAnsi="Consolas" w:cs="Courier New"/>
@@ -707,33 +556,92 @@
         <w:rPr>
           <w:rFonts w:ascii="Consolas" w:eastAsia="Times New Roman" w:hAnsi="Consolas" w:cs="Courier New"/>
           <w:noProof w:val="0"/>
+          <w:color w:val="F8F8F2"/>
+          <w:szCs w:val="20"/>
+          <w:lang w:eastAsia="ru-RU"/>
+        </w:rPr>
+        <w:br/>
+        <w:t xml:space="preserve">app_sid </w:t>
+      </w:r>
+      <w:r>
+        <w:rPr>
+          <w:rFonts w:ascii="Consolas" w:eastAsia="Times New Roman" w:hAnsi="Consolas" w:cs="Courier New"/>
+          <w:noProof w:val="0"/>
           <w:color w:val="FF79C6"/>
           <w:szCs w:val="20"/>
           <w:lang w:eastAsia="ru-RU"/>
         </w:rPr>
-        <w:t xml:space="preserve">from </w:t>
-      </w:r>
-      <w:proofErr w:type="spellStart"/>
+        <w:t xml:space="preserve">= </w:t>
+      </w:r>
       <w:r>
         <w:rPr>
           <w:rFonts w:ascii="Consolas" w:eastAsia="Times New Roman" w:hAnsi="Consolas" w:cs="Courier New"/>
           <w:noProof w:val="0"/>
+          <w:color w:val="F1FA8C"/>
+          <w:szCs w:val="20"/>
+          <w:lang w:eastAsia="ru-RU"/>
+        </w:rPr>
+        <w:t>'####-####-####-####-####'</w:t>
+      </w:r>
+      <w:r>
+        <w:rPr>
+          <w:rFonts w:ascii="Consolas" w:eastAsia="Times New Roman" w:hAnsi="Consolas" w:cs="Courier New"/>
+          <w:noProof w:val="0"/>
+          <w:color w:val="F1FA8C"/>
+          <w:szCs w:val="20"/>
+          <w:lang w:eastAsia="ru-RU"/>
+        </w:rPr>
+        <w:br/>
+      </w:r>
+      <w:r>
+        <w:rPr>
+          <w:rFonts w:ascii="Consolas" w:eastAsia="Times New Roman" w:hAnsi="Consolas" w:cs="Courier New"/>
+          <w:noProof w:val="0"/>
           <w:color w:val="F8F8F2"/>
           <w:szCs w:val="20"/>
           <w:lang w:eastAsia="ru-RU"/>
         </w:rPr>
-        <w:t>asposewordscloud.models.requests</w:t>
-      </w:r>
-      <w:proofErr w:type="spellEnd"/>
+        <w:t xml:space="preserve">app_key </w:t>
+      </w:r>
       <w:r>
         <w:rPr>
           <w:rFonts w:ascii="Consolas" w:eastAsia="Times New Roman" w:hAnsi="Consolas" w:cs="Courier New"/>
           <w:noProof w:val="0"/>
+          <w:color w:val="FF79C6"/>
+          <w:szCs w:val="20"/>
+          <w:lang w:eastAsia="ru-RU"/>
+        </w:rPr>
+        <w:t xml:space="preserve">= </w:t>
+      </w:r>
+      <w:r>
+        <w:rPr>
+          <w:rFonts w:ascii="Consolas" w:eastAsia="Times New Roman" w:hAnsi="Consolas" w:cs="Courier New"/>
+          <w:noProof w:val="0"/>
+          <w:color w:val="F1FA8C"/>
+          <w:szCs w:val="20"/>
+          <w:lang w:eastAsia="ru-RU"/>
+        </w:rPr>
+        <w:t>'##################'</w:t>
+      </w:r>
+      <w:r>
+        <w:rPr>
+          <w:rFonts w:ascii="Consolas" w:eastAsia="Times New Roman" w:hAnsi="Consolas" w:cs="Courier New"/>
+          <w:noProof w:val="0"/>
+          <w:color w:val="F1FA8C"/>
+          <w:szCs w:val="20"/>
+          <w:lang w:eastAsia="ru-RU"/>
+        </w:rPr>
+        <w:br/>
+      </w:r>
+      <w:r>
+        <w:rPr>
+          <w:rFonts w:ascii="Consolas" w:eastAsia="Times New Roman" w:hAnsi="Consolas" w:cs="Courier New"/>
+          <w:noProof w:val="0"/>
           <w:color w:val="F8F8F2"/>
           <w:szCs w:val="20"/>
           <w:lang w:eastAsia="ru-RU"/>
         </w:rPr>
-        <w:t xml:space="preserve"> </w:t>
+        <w:t xml:space="preserve">words_api </w:t>
       </w:r>
       <w:r>
         <w:rPr>
@@ -743,9 +651,8 @@
           <w:szCs w:val="20"/>
           <w:lang w:eastAsia="ru-RU"/>
         </w:rPr>
-        <w:t xml:space="preserve">import </w:t>
-      </w:r>
-      <w:proofErr w:type="spellStart"/>
+        <w:t xml:space="preserve">= </w:t>
+      </w:r>
       <w:r>
         <w:rPr>
           <w:rFonts w:ascii="Consolas" w:eastAsia="Times New Roman" w:hAnsi="Consolas" w:cs="Courier New"/>
@@ -754,9 +661,8 @@
           <w:szCs w:val="20"/>
           <w:lang w:eastAsia="ru-RU"/>
         </w:rPr>
-        <w:t>ConvertDocumentRequest</w:t>
-      </w:r>
-      <w:proofErr w:type="spellEnd"/>
+        <w:t>WordsApi(app_sid, app_key)</w:t>
+      </w:r>
       <w:r>
         <w:rPr>
           <w:rFonts w:ascii="Consolas" w:eastAsia="Times New Roman" w:hAnsi="Consolas" w:cs="Courier New"/>
@@ -767,319 +673,67 @@
         </w:rPr>
         <w:br/>
       </w:r>
+      <w:bookmarkStart w:id="2" w:name="_GoBack"/>
+      <w:bookmarkEnd w:id="2"/>
       <w:r>
         <w:rPr>
           <w:rFonts w:ascii="Consolas" w:eastAsia="Times New Roman" w:hAnsi="Consolas" w:cs="Courier New"/>
           <w:noProof w:val="0"/>
+          <w:color w:val="FF79C6"/>
+          <w:szCs w:val="20"/>
+          <w:lang w:eastAsia="ru-RU"/>
+        </w:rPr>
+        <w:t xml:space="preserve">with </w:t>
+      </w:r>
+      <w:r>
+        <w:rPr>
+          <w:rFonts w:ascii="Consolas" w:eastAsia="Times New Roman" w:hAnsi="Consolas" w:cs="Courier New"/>
+          <w:noProof w:val="0"/>
+          <w:color w:val="50FA78"/>
+          <w:szCs w:val="20"/>
+          <w:lang w:eastAsia="ru-RU"/>
+        </w:rPr>
+        <w:t>open</w:t>
+      </w:r>
+      <w:r>
+        <w:rPr>
+          <w:rFonts w:ascii="Consolas" w:eastAsia="Times New Roman" w:hAnsi="Consolas" w:cs="Courier New"/>
+          <w:noProof w:val="0"/>
           <w:color w:val="F8F8F2"/>
           <w:szCs w:val="20"/>
           <w:lang w:eastAsia="ru-RU"/>
         </w:rPr>
-        <w:br/>
-      </w:r>
-      <w:proofErr w:type="spellStart"/>
+        <w:t>(</w:t>
+      </w:r>
       <w:r>
         <w:rPr>
           <w:rFonts w:ascii="Consolas" w:eastAsia="Times New Roman" w:hAnsi="Consolas" w:cs="Courier New"/>
           <w:noProof w:val="0"/>
+          <w:color w:val="F1FA8C"/>
+          <w:szCs w:val="20"/>
+          <w:lang w:eastAsia="ru-RU"/>
+        </w:rPr>
+        <w:t>'sample.pdf'</w:t>
+      </w:r>
+      <w:r>
+        <w:rPr>
+          <w:rFonts w:ascii="Consolas" w:eastAsia="Times New Roman" w:hAnsi="Consolas" w:cs="Courier New"/>
+          <w:noProof w:val="0"/>
           <w:color w:val="F8F8F2"/>
           <w:szCs w:val="20"/>
           <w:lang w:eastAsia="ru-RU"/>
         </w:rPr>
-        <w:t>app_sid</w:t>
-      </w:r>
-      <w:proofErr w:type="spellEnd"/>
+        <w:t xml:space="preserve">, </w:t>
+      </w:r>
       <w:r>
         <w:rPr>
           <w:rFonts w:ascii="Consolas" w:eastAsia="Times New Roman" w:hAnsi="Consolas" w:cs="Courier New"/>
           <w:noProof w:val="0"/>
-          <w:color w:val="F8F8F2"/>
-          <w:szCs w:val="20"/>
-          <w:lang w:eastAsia="ru-RU"/>
-        </w:rPr>
-        <w:t xml:space="preserve"> </w:t>
-      </w:r>
-      <w:r>
-        <w:rPr>
-          <w:rFonts w:ascii="Consolas" w:eastAsia="Times New Roman" w:hAnsi="Consolas" w:cs="Courier New"/>
-          <w:noProof w:val="0"/>
-          <w:color w:val="FF79C6"/>
-          <w:szCs w:val="20"/>
-          <w:lang w:eastAsia="ru-RU"/>
-        </w:rPr>
-        <w:t xml:space="preserve">= </w:t>
-      </w:r>
-      <w:r>
-        <w:rPr>
-          <w:rFonts w:ascii="Consolas" w:eastAsia="Times New Roman" w:hAnsi="Consolas" w:cs="Courier New"/>
-          <w:noProof w:val="0"/>
           <w:color w:val="F1FA8C"/>
           <w:szCs w:val="20"/>
           <w:lang w:eastAsia="ru-RU"/>
         </w:rPr>
-        <w:t>'####-####-####-####-####'</w:t>
-      </w:r>
-      <w:r>
-        <w:rPr>
-          <w:rFonts w:ascii="Consolas" w:eastAsia="Times New Roman" w:hAnsi="Consolas" w:cs="Courier New"/>
-          <w:noProof w:val="0"/>
-          <w:color w:val="F1FA8C"/>
-          <w:szCs w:val="20"/>
-          <w:lang w:eastAsia="ru-RU"/>
-        </w:rPr>
-        <w:br/>
-      </w:r>
-      <w:proofErr w:type="spellStart"/>
-      <w:r>
-        <w:rPr>
-          <w:rFonts w:ascii="Consolas" w:eastAsia="Times New Roman" w:hAnsi="Consolas" w:cs="Courier New"/>
-          <w:noProof w:val="0"/>
-          <w:color w:val="F8F8F2"/>
-          <w:szCs w:val="20"/>
-          <w:lang w:eastAsia="ru-RU"/>
-        </w:rPr>
-        <w:t>app_key</w:t>
-      </w:r>
-      <w:proofErr w:type="spellEnd"/>
-      <w:r>
-        <w:rPr>
-          <w:rFonts w:ascii="Consolas" w:eastAsia="Times New Roman" w:hAnsi="Consolas" w:cs="Courier New"/>
-          <w:noProof w:val="0"/>
-          <w:color w:val="F8F8F2"/>
-          <w:szCs w:val="20"/>
-          <w:lang w:eastAsia="ru-RU"/>
-        </w:rPr>
-        <w:t xml:space="preserve"> </w:t>
-      </w:r>
-      <w:r>
-        <w:rPr>
-          <w:rFonts w:ascii="Consolas" w:eastAsia="Times New Roman" w:hAnsi="Consolas" w:cs="Courier New"/>
-          <w:noProof w:val="0"/>
-          <w:color w:val="FF79C6"/>
-          <w:szCs w:val="20"/>
-          <w:lang w:eastAsia="ru-RU"/>
-        </w:rPr>
-        <w:t xml:space="preserve">= </w:t>
-      </w:r>
-      <w:r>
-        <w:rPr>
-          <w:rFonts w:ascii="Consolas" w:eastAsia="Times New Roman" w:hAnsi="Consolas" w:cs="Courier New"/>
-          <w:noProof w:val="0"/>
-          <w:color w:val="F1FA8C"/>
-          <w:szCs w:val="20"/>
-          <w:lang w:eastAsia="ru-RU"/>
-        </w:rPr>
-        <w:t>'##################'</w:t>
-      </w:r>
-      <w:r>
-        <w:rPr>
-          <w:rFonts w:ascii="Consolas" w:eastAsia="Times New Roman" w:hAnsi="Consolas" w:cs="Courier New"/>
-          <w:noProof w:val="0"/>
-          <w:color w:val="F1FA8C"/>
-          <w:szCs w:val="20"/>
-          <w:lang w:eastAsia="ru-RU"/>
-        </w:rPr>
-        <w:br/>
-      </w:r>
-      <w:proofErr w:type="spellStart"/>
-      <w:r>
-        <w:rPr>
-          <w:rFonts w:ascii="Consolas" w:eastAsia="Times New Roman" w:hAnsi="Consolas" w:cs="Courier New"/>
-          <w:noProof w:val="0"/>
-          <w:color w:val="F8F8F2"/>
-          <w:szCs w:val="20"/>
-          <w:lang w:eastAsia="ru-RU"/>
-        </w:rPr>
-        <w:t>words_api</w:t>
-      </w:r>
-      <w:proofErr w:type="spellEnd"/>
-      <w:r>
-        <w:rPr>
-          <w:rFonts w:ascii="Consolas" w:eastAsia="Times New Roman" w:hAnsi="Consolas" w:cs="Courier New"/>
-          <w:noProof w:val="0"/>
-          <w:color w:val="F8F8F2"/>
-          <w:szCs w:val="20"/>
-          <w:lang w:eastAsia="ru-RU"/>
-        </w:rPr>
-        <w:t xml:space="preserve"> </w:t>
-      </w:r>
-      <w:r>
-        <w:rPr>
-          <w:rFonts w:ascii="Consolas" w:eastAsia="Times New Roman" w:hAnsi="Consolas" w:cs="Courier New"/>
-          <w:noProof w:val="0"/>
-          <w:color w:val="FF79C6"/>
-          <w:szCs w:val="20"/>
-          <w:lang w:eastAsia="ru-RU"/>
-        </w:rPr>
-        <w:t xml:space="preserve">= </w:t>
-      </w:r>
-      <w:proofErr w:type="spellStart"/>
-      <w:r>
-        <w:rPr>
-          <w:rFonts w:ascii="Consolas" w:eastAsia="Times New Roman" w:hAnsi="Consolas" w:cs="Courier New"/>
-          <w:noProof w:val="0"/>
-          <w:color w:val="F8F8F2"/>
-          <w:szCs w:val="20"/>
-          <w:lang w:eastAsia="ru-RU"/>
-        </w:rPr>
-        <w:t>WordsApi</w:t>
-      </w:r>
-      <w:proofErr w:type="spellEnd"/>
-      <w:r>
-        <w:rPr>
-          <w:rFonts w:ascii="Consolas" w:eastAsia="Times New Roman" w:hAnsi="Consolas" w:cs="Courier New"/>
-          <w:noProof w:val="0"/>
-          <w:color w:val="F8F8F2"/>
-          <w:szCs w:val="20"/>
-          <w:lang w:eastAsia="ru-RU"/>
-        </w:rPr>
-        <w:t>(</w:t>
-      </w:r>
-      <w:proofErr w:type="spellStart"/>
-      <w:r>
-        <w:rPr>
-          <w:rFonts w:ascii="Consolas" w:eastAsia="Times New Roman" w:hAnsi="Consolas" w:cs="Courier New"/>
-          <w:noProof w:val="0"/>
-          <w:color w:val="F8F8F2"/>
-          <w:szCs w:val="20"/>
-          <w:lang w:eastAsia="ru-RU"/>
-        </w:rPr>
-        <w:t>app_sid</w:t>
-      </w:r>
-      <w:proofErr w:type="spellEnd"/>
-      <w:r>
-        <w:rPr>
-          <w:rFonts w:ascii="Consolas" w:eastAsia="Times New Roman" w:hAnsi="Consolas" w:cs="Courier New"/>
-          <w:noProof w:val="0"/>
-          <w:color w:val="F8F8F2"/>
-          <w:szCs w:val="20"/>
-          <w:lang w:eastAsia="ru-RU"/>
-        </w:rPr>
-        <w:t xml:space="preserve">, </w:t>
-      </w:r>
-      <w:proofErr w:type="spellStart"/>
-      <w:r>
-        <w:rPr>
-          <w:rFonts w:ascii="Consolas" w:eastAsia="Times New Roman" w:hAnsi="Consolas" w:cs="Courier New"/>
-          <w:noProof w:val="0"/>
-          <w:color w:val="F8F8F2"/>
-          <w:szCs w:val="20"/>
-          <w:lang w:eastAsia="ru-RU"/>
-        </w:rPr>
-        <w:t>app_key</w:t>
-      </w:r>
-      <w:proofErr w:type="spellEnd"/>
-      <w:r>
-        <w:rPr>
-          <w:rFonts w:ascii="Consolas" w:eastAsia="Times New Roman" w:hAnsi="Consolas" w:cs="Courier New"/>
-          <w:noProof w:val="0"/>
-          <w:color w:val="F8F8F2"/>
-          <w:szCs w:val="20"/>
-          <w:lang w:eastAsia="ru-RU"/>
-        </w:rPr>
-        <w:t>)</w:t>
-      </w:r>
-      <w:r>
-        <w:rPr>
-          <w:rFonts w:ascii="Consolas" w:eastAsia="Times New Roman" w:hAnsi="Consolas" w:cs="Courier New"/>
-          <w:noProof w:val="0"/>
-          <w:color w:val="F8F8F2"/>
-          <w:szCs w:val="20"/>
-          <w:lang w:eastAsia="ru-RU"/>
-        </w:rPr>
-        <w:br/>
-      </w:r>
-      <w:r>
-        <w:rPr>
-          <w:rFonts w:ascii="Consolas" w:eastAsia="Times New Roman" w:hAnsi="Consolas" w:cs="Courier New"/>
-          <w:noProof w:val="0"/>
-          <w:color w:val="F8F8F2"/>
-          <w:szCs w:val="20"/>
-          <w:lang w:eastAsia="ru-RU"/>
-        </w:rPr>
-        <w:br/>
-      </w:r>
-      <w:r>
-        <w:rPr>
-          <w:rFonts w:ascii="Consolas" w:eastAsia="Times New Roman" w:hAnsi="Consolas" w:cs="Courier New"/>
-          <w:noProof w:val="0"/>
-          <w:color w:val="FF79C6"/>
-          <w:szCs w:val="20"/>
-          <w:lang w:eastAsia="ru-RU"/>
-        </w:rPr>
-        <w:t xml:space="preserve">with </w:t>
-      </w:r>
-      <w:r>
-        <w:rPr>
-          <w:rFonts w:ascii="Consolas" w:eastAsia="Times New Roman" w:hAnsi="Consolas" w:cs="Courier New"/>
-          <w:noProof w:val="0"/>
-          <w:color w:val="50FA78"/>
-          <w:szCs w:val="20"/>
-          <w:lang w:eastAsia="ru-RU"/>
-        </w:rPr>
-        <w:t>open</w:t>
-      </w:r>
-      <w:r>
-        <w:rPr>
-          <w:rFonts w:ascii="Consolas" w:eastAsia="Times New Roman" w:hAnsi="Consolas" w:cs="Courier New"/>
-          <w:noProof w:val="0"/>
-          <w:color w:val="F8F8F2"/>
-          <w:szCs w:val="20"/>
-          <w:lang w:eastAsia="ru-RU"/>
-        </w:rPr>
-        <w:t>(</w:t>
-      </w:r>
-      <w:r>
-        <w:rPr>
-          <w:rFonts w:ascii="Consolas" w:eastAsia="Times New Roman" w:hAnsi="Consolas" w:cs="Courier New"/>
-          <w:noProof w:val="0"/>
-          <w:color w:val="F1FA8C"/>
-          <w:szCs w:val="20"/>
-          <w:lang w:eastAsia="ru-RU"/>
-        </w:rPr>
-        <w:t>'sample.pdf'</w:t>
-      </w:r>
-      <w:r>
-        <w:rPr>
-          <w:rFonts w:ascii="Consolas" w:eastAsia="Times New Roman" w:hAnsi="Consolas" w:cs="Courier New"/>
-          <w:noProof w:val="0"/>
-          <w:color w:val="F8F8F2"/>
-          <w:szCs w:val="20"/>
-          <w:lang w:eastAsia="ru-RU"/>
-        </w:rPr>
-        <w:t xml:space="preserve">, </w:t>
-      </w:r>
-      <w:r>
-        <w:rPr>
-          <w:rFonts w:ascii="Consolas" w:eastAsia="Times New Roman" w:hAnsi="Consolas" w:cs="Courier New"/>
-          <w:noProof w:val="0"/>
-          <w:color w:val="F1FA8C"/>
-          <w:szCs w:val="20"/>
-          <w:lang w:eastAsia="ru-RU"/>
-        </w:rPr>
-        <w:t>'</w:t>
-      </w:r>
-      <w:proofErr w:type="spellStart"/>
-      <w:r>
-        <w:rPr>
-          <w:rFonts w:ascii="Consolas" w:eastAsia="Times New Roman" w:hAnsi="Consolas" w:cs="Courier New"/>
-          <w:noProof w:val="0"/>
-          <w:color w:val="F1FA8C"/>
-          <w:szCs w:val="20"/>
-          <w:lang w:eastAsia="ru-RU"/>
-        </w:rPr>
-        <w:t>rb</w:t>
-      </w:r>
-      <w:proofErr w:type="spellEnd"/>
-      <w:r>
-        <w:rPr>
-          <w:rFonts w:ascii="Consolas" w:eastAsia="Times New Roman" w:hAnsi="Consolas" w:cs="Courier New"/>
-          <w:noProof w:val="0"/>
-          <w:color w:val="F1FA8C"/>
-          <w:szCs w:val="20"/>
-          <w:lang w:eastAsia="ru-RU"/>
-        </w:rPr>
-        <w:t>'</w:t>
+        <w:t>'rb'</w:t>
       </w:r>
       <w:r>
         <w:rPr>
@@ -1132,7 +786,6 @@
         </w:rPr>
         <w:t xml:space="preserve">= </w:t>
       </w:r>
-      <w:proofErr w:type="spellStart"/>
       <w:r>
         <w:rPr>
           <w:rFonts w:ascii="Consolas" w:eastAsia="Times New Roman" w:hAnsi="Consolas" w:cs="Courier New"/>
@@ -1141,18 +794,7 @@
           <w:szCs w:val="20"/>
           <w:lang w:eastAsia="ru-RU"/>
         </w:rPr>
-        <w:t>ConvertDocumentRequest</w:t>
-      </w:r>
-      <w:proofErr w:type="spellEnd"/>
-      <w:r>
-        <w:rPr>
-          <w:rFonts w:ascii="Consolas" w:eastAsia="Times New Roman" w:hAnsi="Consolas" w:cs="Courier New"/>
-          <w:noProof w:val="0"/>
-          <w:color w:val="F8F8F2"/>
-          <w:szCs w:val="20"/>
-          <w:lang w:eastAsia="ru-RU"/>
-        </w:rPr>
-        <w:t xml:space="preserve">(f, </w:t>
+        <w:t xml:space="preserve">ConvertDocumentRequest(f, </w:t>
       </w:r>
       <w:r>
         <w:rPr>
@@ -1217,7 +859,6 @@
         </w:rPr>
         <w:t xml:space="preserve">= </w:t>
       </w:r>
-      <w:proofErr w:type="spellStart"/>
       <w:r>
         <w:rPr>
           <w:rFonts w:ascii="Consolas" w:eastAsia="Times New Roman" w:hAnsi="Consolas" w:cs="Courier New"/>
@@ -1226,18 +867,7 @@
           <w:szCs w:val="20"/>
           <w:lang w:eastAsia="ru-RU"/>
         </w:rPr>
-        <w:t>words_api.convert_document</w:t>
-      </w:r>
-      <w:proofErr w:type="spellEnd"/>
-      <w:r>
-        <w:rPr>
-          <w:rFonts w:ascii="Consolas" w:eastAsia="Times New Roman" w:hAnsi="Consolas" w:cs="Courier New"/>
-          <w:noProof w:val="0"/>
-          <w:color w:val="F8F8F2"/>
-          <w:szCs w:val="20"/>
-          <w:lang w:eastAsia="ru-RU"/>
-        </w:rPr>
-        <w:t>(request)</w:t>
+        <w:t>words_api.convert_document(request)</w:t>
       </w:r>
       <w:r>
         <w:rPr>
@@ -1430,7 +1060,7 @@
       <w:r>
         <w:t xml:space="preserve">: At the moment Aspose.Words supports </w:t>
       </w:r>
-      <w:hyperlink r:id="rId13" w:history="1">
+      <w:hyperlink r:id="rId12" w:history="1">
         <w:r>
           <w:rPr>
             <w:rStyle w:val="af3"/>
@@ -1441,7 +1071,7 @@
       <w:r>
         <w:t xml:space="preserve"> and </w:t>
       </w:r>
-      <w:hyperlink r:id="rId14" w:history="1">
+      <w:hyperlink r:id="rId13" w:history="1">
         <w:r>
           <w:rPr>
             <w:rStyle w:val="af3"/>
@@ -2579,7 +2209,7 @@
                     </pic:cNvPicPr>
                   </pic:nvPicPr>
                   <pic:blipFill>
-                    <a:blip r:embed="rId15">
+                    <a:blip r:embed="rId14">
                       <a:extLst>
                         <a:ext uri="{28A0092B-C50C-407E-A947-70E740481C1C}">
                           <a14:useLocalDpi xmlns:a14="http://schemas.microsoft.com/office/drawing/2010/main" val="0"/>
@@ -3122,6 +2752,7 @@
                 <w:sz w:val="18"/>
                 <w:szCs w:val="18"/>
               </w:rPr>
+              <w:lastRenderedPageBreak/>
               <w:t>NET</w:t>
             </w:r>
           </w:p>

--- a/AsposeWords.docx
+++ b/AsposeWords.docx
@@ -288,7 +288,16 @@
           <w:rFonts w:cs="Segoe UI"/>
           <w:szCs w:val="20"/>
         </w:rPr>
-        <w:t>You can easily integrate Word conversion, generation, and editing features into applications running on any modern OS. Aspose.Words allows you to work with a complete set of Word document components, such as main text, headers, footers, tables, sections, comments, drawing objects, fonts, hyperlinks, math objects, watermarks, and many others. Our SDKs assists in reading, editing, merging, splitting documents as well as converting Word documents to other supported file formats.</w:t>
+        <w:t>You can easily integrate Word conversion, generation, and editing features into applications running on any modern OS. Aspose.Words allows you to work with a complete set of Word document components, such as main text, headers, footers, tables, sections, comments, drawing objects, fonts, hyperlinks, math objects, watermarks, and many others. Our SDKs assists in readi</w:t>
+      </w:r>
+      <w:bookmarkStart w:id="2" w:name="_GoBack"/>
+      <w:bookmarkEnd w:id="2"/>
+      <w:r>
+        <w:rPr>
+          <w:rFonts w:cs="Segoe UI"/>
+          <w:szCs w:val="20"/>
+        </w:rPr>
+        <w:t>ng, editing, merging, splitting documents as well as converting Word documents to other supported file formats.</w:t>
       </w:r>
     </w:p>
     <w:p>
@@ -407,7 +416,7 @@
     <w:p>
       <w:pPr>
         <w:pStyle w:val="1"/>
-        <w:spacing w:after="240"/>
+        <w:spacing w:before="120" w:after="240"/>
         <w:rPr>
           <w:rFonts w:ascii="Segoe UI" w:eastAsiaTheme="minorEastAsia" w:hAnsi="Segoe UI" w:cs="Segoe UI"/>
           <w:sz w:val="20"/>
@@ -416,530 +425,1854 @@
       </w:pPr>
       <w:r>
         <w:rPr>
+          <w:rFonts w:eastAsia="Arial"/>
+        </w:rPr>
+        <mc:AlternateContent>
+          <mc:Choice Requires="wps">
+            <w:drawing>
+              <wp:anchor distT="45720" distB="45720" distL="114300" distR="114300" simplePos="0" relativeHeight="251663360" behindDoc="0" locked="0" layoutInCell="1" allowOverlap="1" wp14:anchorId="7B0F9783" wp14:editId="21DA47B8">
+                <wp:simplePos x="0" y="0"/>
+                <wp:positionH relativeFrom="column">
+                  <wp:posOffset>-3810</wp:posOffset>
+                </wp:positionH>
+                <wp:positionV relativeFrom="paragraph">
+                  <wp:posOffset>436880</wp:posOffset>
+                </wp:positionV>
+                <wp:extent cx="5953125" cy="1628775"/>
+                <wp:effectExtent l="0" t="0" r="28575" b="28575"/>
+                <wp:wrapSquare wrapText="bothSides"/>
+                <wp:docPr id="217" name="Надпись 2"/>
+                <wp:cNvGraphicFramePr>
+                  <a:graphicFrameLocks xmlns:a="http://schemas.openxmlformats.org/drawingml/2006/main"/>
+                </wp:cNvGraphicFramePr>
+                <a:graphic xmlns:a="http://schemas.openxmlformats.org/drawingml/2006/main">
+                  <a:graphicData uri="http://schemas.microsoft.com/office/word/2010/wordprocessingShape">
+                    <wps:wsp>
+                      <wps:cNvSpPr txBox="1">
+                        <a:spLocks noChangeArrowheads="1"/>
+                      </wps:cNvSpPr>
+                      <wps:spPr bwMode="auto">
+                        <a:xfrm>
+                          <a:off x="0" y="0"/>
+                          <a:ext cx="5953125" cy="1628775"/>
+                        </a:xfrm>
+                        <a:prstGeom prst="rect">
+                          <a:avLst/>
+                        </a:prstGeom>
+                        <a:solidFill>
+                          <a:srgbClr val="FFFFFF"/>
+                        </a:solidFill>
+                        <a:ln w="9525">
+                          <a:solidFill>
+                            <a:srgbClr val="000000"/>
+                          </a:solidFill>
+                          <a:miter lim="800000"/>
+                          <a:headEnd/>
+                          <a:tailEnd/>
+                        </a:ln>
+                      </wps:spPr>
+                      <wps:txbx>
+                        <w:txbxContent>
+                          <w:p>
+                            <w:pPr>
+                              <w:shd w:val="clear" w:color="auto" w:fill="FFFFFF"/>
+                              <w:tabs>
+                                <w:tab w:val="left" w:pos="916"/>
+                                <w:tab w:val="left" w:pos="1832"/>
+                                <w:tab w:val="left" w:pos="2748"/>
+                                <w:tab w:val="left" w:pos="3664"/>
+                                <w:tab w:val="left" w:pos="4580"/>
+                                <w:tab w:val="left" w:pos="5496"/>
+                                <w:tab w:val="left" w:pos="6412"/>
+                                <w:tab w:val="left" w:pos="7328"/>
+                                <w:tab w:val="left" w:pos="8244"/>
+                                <w:tab w:val="left" w:pos="9160"/>
+                                <w:tab w:val="left" w:pos="10076"/>
+                                <w:tab w:val="left" w:pos="10992"/>
+                                <w:tab w:val="left" w:pos="11908"/>
+                                <w:tab w:val="left" w:pos="12824"/>
+                                <w:tab w:val="left" w:pos="13740"/>
+                                <w:tab w:val="left" w:pos="14656"/>
+                              </w:tabs>
+                              <w:spacing w:after="0"/>
+                              <w:rPr>
+                                <w:rFonts w:ascii="Consolas" w:eastAsia="Times New Roman" w:hAnsi="Consolas" w:cs="Courier New"/>
+                                <w:noProof w:val="0"/>
+                                <w:color w:val="333333"/>
+                                <w:szCs w:val="20"/>
+                                <w:lang w:eastAsia="ru-RU"/>
+                              </w:rPr>
+                            </w:pPr>
+                            <w:r>
+                              <w:rPr>
+                                <w:rFonts w:ascii="Consolas" w:eastAsia="Times New Roman" w:hAnsi="Consolas" w:cs="Courier New"/>
+                                <w:noProof w:val="0"/>
+                                <w:color w:val="A71D5D"/>
+                                <w:szCs w:val="20"/>
+                                <w:lang w:eastAsia="ru-RU"/>
+                              </w:rPr>
+                              <w:t xml:space="preserve">from </w:t>
+                            </w:r>
+                            <w:proofErr w:type="spellStart"/>
+                            <w:r>
+                              <w:rPr>
+                                <w:rFonts w:ascii="Consolas" w:eastAsia="Times New Roman" w:hAnsi="Consolas" w:cs="Courier New"/>
+                                <w:noProof w:val="0"/>
+                                <w:color w:val="333333"/>
+                                <w:szCs w:val="20"/>
+                                <w:lang w:eastAsia="ru-RU"/>
+                              </w:rPr>
+                              <w:t>asposewordscloud</w:t>
+                            </w:r>
+                            <w:proofErr w:type="spellEnd"/>
+                            <w:r>
+                              <w:rPr>
+                                <w:rFonts w:ascii="Consolas" w:eastAsia="Times New Roman" w:hAnsi="Consolas" w:cs="Courier New"/>
+                                <w:noProof w:val="0"/>
+                                <w:color w:val="333333"/>
+                                <w:szCs w:val="20"/>
+                                <w:lang w:eastAsia="ru-RU"/>
+                              </w:rPr>
+                              <w:t xml:space="preserve"> </w:t>
+                            </w:r>
+                            <w:r>
+                              <w:rPr>
+                                <w:rFonts w:ascii="Consolas" w:eastAsia="Times New Roman" w:hAnsi="Consolas" w:cs="Courier New"/>
+                                <w:noProof w:val="0"/>
+                                <w:color w:val="A71D5D"/>
+                                <w:szCs w:val="20"/>
+                                <w:lang w:eastAsia="ru-RU"/>
+                              </w:rPr>
+                              <w:t xml:space="preserve">import </w:t>
+                            </w:r>
+                            <w:proofErr w:type="spellStart"/>
+                            <w:r>
+                              <w:rPr>
+                                <w:rFonts w:ascii="Consolas" w:eastAsia="Times New Roman" w:hAnsi="Consolas" w:cs="Courier New"/>
+                                <w:noProof w:val="0"/>
+                                <w:color w:val="333333"/>
+                                <w:szCs w:val="20"/>
+                                <w:lang w:eastAsia="ru-RU"/>
+                              </w:rPr>
+                              <w:t>WordsApi</w:t>
+                            </w:r>
+                            <w:proofErr w:type="spellEnd"/>
+                            <w:r>
+                              <w:rPr>
+                                <w:rFonts w:ascii="Consolas" w:eastAsia="Times New Roman" w:hAnsi="Consolas" w:cs="Courier New"/>
+                                <w:noProof w:val="0"/>
+                                <w:color w:val="333333"/>
+                                <w:szCs w:val="20"/>
+                                <w:lang w:eastAsia="ru-RU"/>
+                              </w:rPr>
+                              <w:br/>
+                            </w:r>
+                            <w:r>
+                              <w:rPr>
+                                <w:rFonts w:ascii="Consolas" w:eastAsia="Times New Roman" w:hAnsi="Consolas" w:cs="Courier New"/>
+                                <w:noProof w:val="0"/>
+                                <w:color w:val="A71D5D"/>
+                                <w:szCs w:val="20"/>
+                                <w:lang w:eastAsia="ru-RU"/>
+                              </w:rPr>
+                              <w:t xml:space="preserve">from </w:t>
+                            </w:r>
+                            <w:proofErr w:type="spellStart"/>
+                            <w:r>
+                              <w:rPr>
+                                <w:rFonts w:ascii="Consolas" w:eastAsia="Times New Roman" w:hAnsi="Consolas" w:cs="Courier New"/>
+                                <w:noProof w:val="0"/>
+                                <w:color w:val="333333"/>
+                                <w:szCs w:val="20"/>
+                                <w:lang w:eastAsia="ru-RU"/>
+                              </w:rPr>
+                              <w:t>asposewordscloud</w:t>
+                            </w:r>
+                            <w:r>
+                              <w:rPr>
+                                <w:rFonts w:ascii="Consolas" w:eastAsia="Times New Roman" w:hAnsi="Consolas" w:cs="Courier New"/>
+                                <w:noProof w:val="0"/>
+                                <w:color w:val="63A35C"/>
+                                <w:szCs w:val="20"/>
+                                <w:lang w:eastAsia="ru-RU"/>
+                              </w:rPr>
+                              <w:t>.</w:t>
+                            </w:r>
+                            <w:r>
+                              <w:rPr>
+                                <w:rFonts w:ascii="Consolas" w:eastAsia="Times New Roman" w:hAnsi="Consolas" w:cs="Courier New"/>
+                                <w:noProof w:val="0"/>
+                                <w:color w:val="333333"/>
+                                <w:szCs w:val="20"/>
+                                <w:lang w:eastAsia="ru-RU"/>
+                              </w:rPr>
+                              <w:t>models</w:t>
+                            </w:r>
+                            <w:r>
+                              <w:rPr>
+                                <w:rFonts w:ascii="Consolas" w:eastAsia="Times New Roman" w:hAnsi="Consolas" w:cs="Courier New"/>
+                                <w:noProof w:val="0"/>
+                                <w:color w:val="63A35C"/>
+                                <w:szCs w:val="20"/>
+                                <w:lang w:eastAsia="ru-RU"/>
+                              </w:rPr>
+                              <w:t>.</w:t>
+                            </w:r>
+                            <w:r>
+                              <w:rPr>
+                                <w:rFonts w:ascii="Consolas" w:eastAsia="Times New Roman" w:hAnsi="Consolas" w:cs="Courier New"/>
+                                <w:noProof w:val="0"/>
+                                <w:color w:val="333333"/>
+                                <w:szCs w:val="20"/>
+                                <w:lang w:eastAsia="ru-RU"/>
+                              </w:rPr>
+                              <w:t>requests</w:t>
+                            </w:r>
+                            <w:proofErr w:type="spellEnd"/>
+                            <w:r>
+                              <w:rPr>
+                                <w:rFonts w:ascii="Consolas" w:eastAsia="Times New Roman" w:hAnsi="Consolas" w:cs="Courier New"/>
+                                <w:noProof w:val="0"/>
+                                <w:color w:val="333333"/>
+                                <w:szCs w:val="20"/>
+                                <w:lang w:eastAsia="ru-RU"/>
+                              </w:rPr>
+                              <w:t xml:space="preserve"> </w:t>
+                            </w:r>
+                            <w:r>
+                              <w:rPr>
+                                <w:rFonts w:ascii="Consolas" w:eastAsia="Times New Roman" w:hAnsi="Consolas" w:cs="Courier New"/>
+                                <w:noProof w:val="0"/>
+                                <w:color w:val="A71D5D"/>
+                                <w:szCs w:val="20"/>
+                                <w:lang w:eastAsia="ru-RU"/>
+                              </w:rPr>
+                              <w:t xml:space="preserve">import </w:t>
+                            </w:r>
+                            <w:proofErr w:type="spellStart"/>
+                            <w:r>
+                              <w:rPr>
+                                <w:rFonts w:ascii="Consolas" w:eastAsia="Times New Roman" w:hAnsi="Consolas" w:cs="Courier New"/>
+                                <w:noProof w:val="0"/>
+                                <w:color w:val="333333"/>
+                                <w:szCs w:val="20"/>
+                                <w:lang w:eastAsia="ru-RU"/>
+                              </w:rPr>
+                              <w:t>ConvertDocumentRequest</w:t>
+                            </w:r>
+                            <w:proofErr w:type="spellEnd"/>
+                            <w:r>
+                              <w:rPr>
+                                <w:rFonts w:ascii="Consolas" w:eastAsia="Times New Roman" w:hAnsi="Consolas" w:cs="Courier New"/>
+                                <w:noProof w:val="0"/>
+                                <w:color w:val="333333"/>
+                                <w:szCs w:val="20"/>
+                                <w:lang w:eastAsia="ru-RU"/>
+                              </w:rPr>
+                              <w:br/>
+                            </w:r>
+                            <w:r>
+                              <w:rPr>
+                                <w:rFonts w:ascii="Consolas" w:eastAsia="Times New Roman" w:hAnsi="Consolas" w:cs="Courier New"/>
+                                <w:noProof w:val="0"/>
+                                <w:color w:val="333333"/>
+                                <w:szCs w:val="20"/>
+                                <w:lang w:eastAsia="ru-RU"/>
+                              </w:rPr>
+                              <w:br/>
+                            </w:r>
+                            <w:proofErr w:type="spellStart"/>
+                            <w:r>
+                              <w:rPr>
+                                <w:rFonts w:ascii="Consolas" w:eastAsia="Times New Roman" w:hAnsi="Consolas" w:cs="Courier New"/>
+                                <w:noProof w:val="0"/>
+                                <w:color w:val="333333"/>
+                                <w:szCs w:val="20"/>
+                                <w:lang w:eastAsia="ru-RU"/>
+                              </w:rPr>
+                              <w:t>app_sid</w:t>
+                            </w:r>
+                            <w:proofErr w:type="spellEnd"/>
+                            <w:r>
+                              <w:rPr>
+                                <w:rFonts w:ascii="Consolas" w:eastAsia="Times New Roman" w:hAnsi="Consolas" w:cs="Courier New"/>
+                                <w:noProof w:val="0"/>
+                                <w:color w:val="333333"/>
+                                <w:szCs w:val="20"/>
+                                <w:lang w:eastAsia="ru-RU"/>
+                              </w:rPr>
+                              <w:t xml:space="preserve"> </w:t>
+                            </w:r>
+                            <w:r>
+                              <w:rPr>
+                                <w:rFonts w:ascii="Consolas" w:eastAsia="Times New Roman" w:hAnsi="Consolas" w:cs="Courier New"/>
+                                <w:noProof w:val="0"/>
+                                <w:color w:val="A71D5D"/>
+                                <w:szCs w:val="20"/>
+                                <w:lang w:eastAsia="ru-RU"/>
+                              </w:rPr>
+                              <w:t xml:space="preserve">= </w:t>
+                            </w:r>
+                            <w:r>
+                              <w:rPr>
+                                <w:rFonts w:ascii="Consolas" w:eastAsia="Times New Roman" w:hAnsi="Consolas" w:cs="Courier New"/>
+                                <w:noProof w:val="0"/>
+                                <w:color w:val="63A35C"/>
+                                <w:szCs w:val="20"/>
+                                <w:lang w:eastAsia="ru-RU"/>
+                              </w:rPr>
+                              <w:t>'</w:t>
+                            </w:r>
+                            <w:r>
+                              <w:rPr>
+                                <w:rFonts w:ascii="Consolas" w:eastAsia="Times New Roman" w:hAnsi="Consolas" w:cs="Courier New"/>
+                                <w:noProof w:val="0"/>
+                                <w:color w:val="183691"/>
+                                <w:szCs w:val="20"/>
+                                <w:lang w:eastAsia="ru-RU"/>
+                              </w:rPr>
+                              <w:t>####-####-####-####-####</w:t>
+                            </w:r>
+                            <w:r>
+                              <w:rPr>
+                                <w:rFonts w:ascii="Consolas" w:eastAsia="Times New Roman" w:hAnsi="Consolas" w:cs="Courier New"/>
+                                <w:noProof w:val="0"/>
+                                <w:color w:val="63A35C"/>
+                                <w:szCs w:val="20"/>
+                                <w:lang w:eastAsia="ru-RU"/>
+                              </w:rPr>
+                              <w:t>'</w:t>
+                            </w:r>
+                            <w:r>
+                              <w:rPr>
+                                <w:rFonts w:ascii="Consolas" w:eastAsia="Times New Roman" w:hAnsi="Consolas" w:cs="Courier New"/>
+                                <w:noProof w:val="0"/>
+                                <w:color w:val="63A35C"/>
+                                <w:szCs w:val="20"/>
+                                <w:lang w:eastAsia="ru-RU"/>
+                              </w:rPr>
+                              <w:br/>
+                            </w:r>
+                            <w:proofErr w:type="spellStart"/>
+                            <w:r>
+                              <w:rPr>
+                                <w:rFonts w:ascii="Consolas" w:eastAsia="Times New Roman" w:hAnsi="Consolas" w:cs="Courier New"/>
+                                <w:noProof w:val="0"/>
+                                <w:color w:val="333333"/>
+                                <w:szCs w:val="20"/>
+                                <w:lang w:eastAsia="ru-RU"/>
+                              </w:rPr>
+                              <w:t>app_key</w:t>
+                            </w:r>
+                            <w:proofErr w:type="spellEnd"/>
+                            <w:r>
+                              <w:rPr>
+                                <w:rFonts w:ascii="Consolas" w:eastAsia="Times New Roman" w:hAnsi="Consolas" w:cs="Courier New"/>
+                                <w:noProof w:val="0"/>
+                                <w:color w:val="333333"/>
+                                <w:szCs w:val="20"/>
+                                <w:lang w:eastAsia="ru-RU"/>
+                              </w:rPr>
+                              <w:t xml:space="preserve"> </w:t>
+                            </w:r>
+                            <w:r>
+                              <w:rPr>
+                                <w:rFonts w:ascii="Consolas" w:eastAsia="Times New Roman" w:hAnsi="Consolas" w:cs="Courier New"/>
+                                <w:noProof w:val="0"/>
+                                <w:color w:val="A71D5D"/>
+                                <w:szCs w:val="20"/>
+                                <w:lang w:eastAsia="ru-RU"/>
+                              </w:rPr>
+                              <w:t xml:space="preserve">= </w:t>
+                            </w:r>
+                            <w:r>
+                              <w:rPr>
+                                <w:rFonts w:ascii="Consolas" w:eastAsia="Times New Roman" w:hAnsi="Consolas" w:cs="Courier New"/>
+                                <w:noProof w:val="0"/>
+                                <w:color w:val="63A35C"/>
+                                <w:szCs w:val="20"/>
+                                <w:lang w:eastAsia="ru-RU"/>
+                              </w:rPr>
+                              <w:t>'</w:t>
+                            </w:r>
+                            <w:r>
+                              <w:rPr>
+                                <w:rFonts w:ascii="Consolas" w:eastAsia="Times New Roman" w:hAnsi="Consolas" w:cs="Courier New"/>
+                                <w:noProof w:val="0"/>
+                                <w:color w:val="183691"/>
+                                <w:szCs w:val="20"/>
+                                <w:lang w:eastAsia="ru-RU"/>
+                              </w:rPr>
+                              <w:t>##################</w:t>
+                            </w:r>
+                            <w:r>
+                              <w:rPr>
+                                <w:rFonts w:ascii="Consolas" w:eastAsia="Times New Roman" w:hAnsi="Consolas" w:cs="Courier New"/>
+                                <w:noProof w:val="0"/>
+                                <w:color w:val="63A35C"/>
+                                <w:szCs w:val="20"/>
+                                <w:lang w:eastAsia="ru-RU"/>
+                              </w:rPr>
+                              <w:t>'</w:t>
+                            </w:r>
+                            <w:r>
+                              <w:rPr>
+                                <w:rFonts w:ascii="Consolas" w:eastAsia="Times New Roman" w:hAnsi="Consolas" w:cs="Courier New"/>
+                                <w:noProof w:val="0"/>
+                                <w:color w:val="63A35C"/>
+                                <w:szCs w:val="20"/>
+                                <w:lang w:eastAsia="ru-RU"/>
+                              </w:rPr>
+                              <w:br/>
+                            </w:r>
+                            <w:proofErr w:type="spellStart"/>
+                            <w:r>
+                              <w:rPr>
+                                <w:rFonts w:ascii="Consolas" w:eastAsia="Times New Roman" w:hAnsi="Consolas" w:cs="Courier New"/>
+                                <w:noProof w:val="0"/>
+                                <w:color w:val="333333"/>
+                                <w:szCs w:val="20"/>
+                                <w:lang w:eastAsia="ru-RU"/>
+                              </w:rPr>
+                              <w:t>words_api</w:t>
+                            </w:r>
+                            <w:proofErr w:type="spellEnd"/>
+                            <w:r>
+                              <w:rPr>
+                                <w:rFonts w:ascii="Consolas" w:eastAsia="Times New Roman" w:hAnsi="Consolas" w:cs="Courier New"/>
+                                <w:noProof w:val="0"/>
+                                <w:color w:val="333333"/>
+                                <w:szCs w:val="20"/>
+                                <w:lang w:eastAsia="ru-RU"/>
+                              </w:rPr>
+                              <w:t xml:space="preserve"> </w:t>
+                            </w:r>
+                            <w:r>
+                              <w:rPr>
+                                <w:rFonts w:ascii="Consolas" w:eastAsia="Times New Roman" w:hAnsi="Consolas" w:cs="Courier New"/>
+                                <w:noProof w:val="0"/>
+                                <w:color w:val="A71D5D"/>
+                                <w:szCs w:val="20"/>
+                                <w:lang w:eastAsia="ru-RU"/>
+                              </w:rPr>
+                              <w:t xml:space="preserve">= </w:t>
+                            </w:r>
+                            <w:proofErr w:type="spellStart"/>
+                            <w:r>
+                              <w:rPr>
+                                <w:rFonts w:ascii="Consolas" w:eastAsia="Times New Roman" w:hAnsi="Consolas" w:cs="Courier New"/>
+                                <w:noProof w:val="0"/>
+                                <w:color w:val="333333"/>
+                                <w:szCs w:val="20"/>
+                                <w:lang w:eastAsia="ru-RU"/>
+                              </w:rPr>
+                              <w:t>WordsApi</w:t>
+                            </w:r>
+                            <w:proofErr w:type="spellEnd"/>
+                            <w:r>
+                              <w:rPr>
+                                <w:rFonts w:ascii="Consolas" w:eastAsia="Times New Roman" w:hAnsi="Consolas" w:cs="Courier New"/>
+                                <w:noProof w:val="0"/>
+                                <w:color w:val="63A35C"/>
+                                <w:szCs w:val="20"/>
+                                <w:lang w:eastAsia="ru-RU"/>
+                              </w:rPr>
+                              <w:t>(</w:t>
+                            </w:r>
+                            <w:proofErr w:type="spellStart"/>
+                            <w:r>
+                              <w:rPr>
+                                <w:rFonts w:ascii="Consolas" w:eastAsia="Times New Roman" w:hAnsi="Consolas" w:cs="Courier New"/>
+                                <w:noProof w:val="0"/>
+                                <w:color w:val="333333"/>
+                                <w:szCs w:val="20"/>
+                                <w:lang w:eastAsia="ru-RU"/>
+                              </w:rPr>
+                              <w:t>app_sid</w:t>
+                            </w:r>
+                            <w:proofErr w:type="spellEnd"/>
+                            <w:r>
+                              <w:rPr>
+                                <w:rFonts w:ascii="Consolas" w:eastAsia="Times New Roman" w:hAnsi="Consolas" w:cs="Courier New"/>
+                                <w:noProof w:val="0"/>
+                                <w:color w:val="63A35C"/>
+                                <w:szCs w:val="20"/>
+                                <w:lang w:eastAsia="ru-RU"/>
+                              </w:rPr>
+                              <w:t xml:space="preserve">, </w:t>
+                            </w:r>
+                            <w:proofErr w:type="spellStart"/>
+                            <w:r>
+                              <w:rPr>
+                                <w:rFonts w:ascii="Consolas" w:eastAsia="Times New Roman" w:hAnsi="Consolas" w:cs="Courier New"/>
+                                <w:noProof w:val="0"/>
+                                <w:color w:val="333333"/>
+                                <w:szCs w:val="20"/>
+                                <w:lang w:eastAsia="ru-RU"/>
+                              </w:rPr>
+                              <w:t>app_key</w:t>
+                            </w:r>
+                            <w:proofErr w:type="spellEnd"/>
+                            <w:r>
+                              <w:rPr>
+                                <w:rFonts w:ascii="Consolas" w:eastAsia="Times New Roman" w:hAnsi="Consolas" w:cs="Courier New"/>
+                                <w:noProof w:val="0"/>
+                                <w:color w:val="63A35C"/>
+                                <w:szCs w:val="20"/>
+                                <w:lang w:eastAsia="ru-RU"/>
+                              </w:rPr>
+                              <w:t>)</w:t>
+                            </w:r>
+                            <w:r>
+                              <w:rPr>
+                                <w:rFonts w:ascii="Consolas" w:eastAsia="Times New Roman" w:hAnsi="Consolas" w:cs="Courier New"/>
+                                <w:noProof w:val="0"/>
+                                <w:color w:val="63A35C"/>
+                                <w:szCs w:val="20"/>
+                                <w:lang w:eastAsia="ru-RU"/>
+                              </w:rPr>
+                              <w:br/>
+                            </w:r>
+                            <w:r>
+                              <w:rPr>
+                                <w:rFonts w:ascii="Consolas" w:eastAsia="Times New Roman" w:hAnsi="Consolas" w:cs="Courier New"/>
+                                <w:noProof w:val="0"/>
+                                <w:color w:val="A71D5D"/>
+                                <w:szCs w:val="20"/>
+                                <w:lang w:eastAsia="ru-RU"/>
+                              </w:rPr>
+                              <w:t xml:space="preserve">with </w:t>
+                            </w:r>
+                            <w:r>
+                              <w:rPr>
+                                <w:rFonts w:ascii="Consolas" w:eastAsia="Times New Roman" w:hAnsi="Consolas" w:cs="Courier New"/>
+                                <w:noProof w:val="0"/>
+                                <w:color w:val="0086B3"/>
+                                <w:szCs w:val="20"/>
+                                <w:lang w:eastAsia="ru-RU"/>
+                              </w:rPr>
+                              <w:t>open</w:t>
+                            </w:r>
+                            <w:r>
+                              <w:rPr>
+                                <w:rFonts w:ascii="Consolas" w:eastAsia="Times New Roman" w:hAnsi="Consolas" w:cs="Courier New"/>
+                                <w:noProof w:val="0"/>
+                                <w:color w:val="63A35C"/>
+                                <w:szCs w:val="20"/>
+                                <w:lang w:eastAsia="ru-RU"/>
+                              </w:rPr>
+                              <w:t>('</w:t>
+                            </w:r>
+                            <w:r>
+                              <w:rPr>
+                                <w:rFonts w:ascii="Consolas" w:eastAsia="Times New Roman" w:hAnsi="Consolas" w:cs="Courier New"/>
+                                <w:noProof w:val="0"/>
+                                <w:color w:val="183691"/>
+                                <w:szCs w:val="20"/>
+                                <w:lang w:eastAsia="ru-RU"/>
+                              </w:rPr>
+                              <w:t>sample.pdf</w:t>
+                            </w:r>
+                            <w:r>
+                              <w:rPr>
+                                <w:rFonts w:ascii="Consolas" w:eastAsia="Times New Roman" w:hAnsi="Consolas" w:cs="Courier New"/>
+                                <w:noProof w:val="0"/>
+                                <w:color w:val="63A35C"/>
+                                <w:szCs w:val="20"/>
+                                <w:lang w:eastAsia="ru-RU"/>
+                              </w:rPr>
+                              <w:t>', '</w:t>
+                            </w:r>
+                            <w:proofErr w:type="spellStart"/>
+                            <w:r>
+                              <w:rPr>
+                                <w:rFonts w:ascii="Consolas" w:eastAsia="Times New Roman" w:hAnsi="Consolas" w:cs="Courier New"/>
+                                <w:noProof w:val="0"/>
+                                <w:color w:val="183691"/>
+                                <w:szCs w:val="20"/>
+                                <w:lang w:eastAsia="ru-RU"/>
+                              </w:rPr>
+                              <w:t>rb</w:t>
+                            </w:r>
+                            <w:proofErr w:type="spellEnd"/>
+                            <w:r>
+                              <w:rPr>
+                                <w:rFonts w:ascii="Consolas" w:eastAsia="Times New Roman" w:hAnsi="Consolas" w:cs="Courier New"/>
+                                <w:noProof w:val="0"/>
+                                <w:color w:val="63A35C"/>
+                                <w:szCs w:val="20"/>
+                                <w:lang w:eastAsia="ru-RU"/>
+                              </w:rPr>
+                              <w:t xml:space="preserve">') </w:t>
+                            </w:r>
+                            <w:r>
+                              <w:rPr>
+                                <w:rFonts w:ascii="Consolas" w:eastAsia="Times New Roman" w:hAnsi="Consolas" w:cs="Courier New"/>
+                                <w:noProof w:val="0"/>
+                                <w:color w:val="A71D5D"/>
+                                <w:szCs w:val="20"/>
+                                <w:lang w:eastAsia="ru-RU"/>
+                              </w:rPr>
+                              <w:t xml:space="preserve">as </w:t>
+                            </w:r>
+                            <w:r>
+                              <w:rPr>
+                                <w:rFonts w:ascii="Consolas" w:eastAsia="Times New Roman" w:hAnsi="Consolas" w:cs="Courier New"/>
+                                <w:noProof w:val="0"/>
+                                <w:color w:val="333333"/>
+                                <w:szCs w:val="20"/>
+                                <w:lang w:eastAsia="ru-RU"/>
+                              </w:rPr>
+                              <w:t>f</w:t>
+                            </w:r>
+                            <w:r>
+                              <w:rPr>
+                                <w:rFonts w:ascii="Consolas" w:eastAsia="Times New Roman" w:hAnsi="Consolas" w:cs="Courier New"/>
+                                <w:noProof w:val="0"/>
+                                <w:color w:val="63A35C"/>
+                                <w:szCs w:val="20"/>
+                                <w:lang w:eastAsia="ru-RU"/>
+                              </w:rPr>
+                              <w:t>:</w:t>
+                            </w:r>
+                            <w:r>
+                              <w:rPr>
+                                <w:rFonts w:ascii="Consolas" w:eastAsia="Times New Roman" w:hAnsi="Consolas" w:cs="Courier New"/>
+                                <w:noProof w:val="0"/>
+                                <w:color w:val="63A35C"/>
+                                <w:szCs w:val="20"/>
+                                <w:lang w:eastAsia="ru-RU"/>
+                              </w:rPr>
+                              <w:br/>
+                              <w:t xml:space="preserve"> </w:t>
+                            </w:r>
+                            <w:r>
+                              <w:rPr>
+                                <w:rFonts w:ascii="Consolas" w:eastAsia="Times New Roman" w:hAnsi="Consolas" w:cs="Courier New"/>
+                                <w:noProof w:val="0"/>
+                                <w:color w:val="333333"/>
+                                <w:szCs w:val="20"/>
+                                <w:lang w:eastAsia="ru-RU"/>
+                              </w:rPr>
+                              <w:t xml:space="preserve">request </w:t>
+                            </w:r>
+                            <w:r>
+                              <w:rPr>
+                                <w:rFonts w:ascii="Consolas" w:eastAsia="Times New Roman" w:hAnsi="Consolas" w:cs="Courier New"/>
+                                <w:noProof w:val="0"/>
+                                <w:color w:val="A71D5D"/>
+                                <w:szCs w:val="20"/>
+                                <w:lang w:eastAsia="ru-RU"/>
+                              </w:rPr>
+                              <w:t xml:space="preserve">= </w:t>
+                            </w:r>
+                            <w:proofErr w:type="spellStart"/>
+                            <w:r>
+                              <w:rPr>
+                                <w:rFonts w:ascii="Consolas" w:eastAsia="Times New Roman" w:hAnsi="Consolas" w:cs="Courier New"/>
+                                <w:noProof w:val="0"/>
+                                <w:color w:val="333333"/>
+                                <w:szCs w:val="20"/>
+                                <w:lang w:eastAsia="ru-RU"/>
+                              </w:rPr>
+                              <w:t>ConvertDocumentRequest</w:t>
+                            </w:r>
+                            <w:proofErr w:type="spellEnd"/>
+                            <w:r>
+                              <w:rPr>
+                                <w:rFonts w:ascii="Consolas" w:eastAsia="Times New Roman" w:hAnsi="Consolas" w:cs="Courier New"/>
+                                <w:noProof w:val="0"/>
+                                <w:color w:val="63A35C"/>
+                                <w:szCs w:val="20"/>
+                                <w:lang w:eastAsia="ru-RU"/>
+                              </w:rPr>
+                              <w:t>(</w:t>
+                            </w:r>
+                            <w:r>
+                              <w:rPr>
+                                <w:rFonts w:ascii="Consolas" w:eastAsia="Times New Roman" w:hAnsi="Consolas" w:cs="Courier New"/>
+                                <w:noProof w:val="0"/>
+                                <w:color w:val="333333"/>
+                                <w:szCs w:val="20"/>
+                                <w:lang w:eastAsia="ru-RU"/>
+                              </w:rPr>
+                              <w:t>f</w:t>
+                            </w:r>
+                            <w:r>
+                              <w:rPr>
+                                <w:rFonts w:ascii="Consolas" w:eastAsia="Times New Roman" w:hAnsi="Consolas" w:cs="Courier New"/>
+                                <w:noProof w:val="0"/>
+                                <w:color w:val="63A35C"/>
+                                <w:szCs w:val="20"/>
+                                <w:lang w:eastAsia="ru-RU"/>
+                              </w:rPr>
+                              <w:t xml:space="preserve">, </w:t>
+                            </w:r>
+                            <w:r>
+                              <w:rPr>
+                                <w:rFonts w:ascii="Consolas" w:eastAsia="Times New Roman" w:hAnsi="Consolas" w:cs="Courier New"/>
+                                <w:noProof w:val="0"/>
+                                <w:color w:val="0086B3"/>
+                                <w:szCs w:val="20"/>
+                                <w:lang w:eastAsia="ru-RU"/>
+                              </w:rPr>
+                              <w:t>format</w:t>
+                            </w:r>
+                            <w:r>
+                              <w:rPr>
+                                <w:rFonts w:ascii="Consolas" w:eastAsia="Times New Roman" w:hAnsi="Consolas" w:cs="Courier New"/>
+                                <w:noProof w:val="0"/>
+                                <w:color w:val="A71D5D"/>
+                                <w:szCs w:val="20"/>
+                                <w:lang w:eastAsia="ru-RU"/>
+                              </w:rPr>
+                              <w:t>=</w:t>
+                            </w:r>
+                            <w:r>
+                              <w:rPr>
+                                <w:rFonts w:ascii="Consolas" w:eastAsia="Times New Roman" w:hAnsi="Consolas" w:cs="Courier New"/>
+                                <w:noProof w:val="0"/>
+                                <w:color w:val="63A35C"/>
+                                <w:szCs w:val="20"/>
+                                <w:lang w:eastAsia="ru-RU"/>
+                              </w:rPr>
+                              <w:t>'</w:t>
+                            </w:r>
+                            <w:r>
+                              <w:rPr>
+                                <w:rFonts w:ascii="Consolas" w:eastAsia="Times New Roman" w:hAnsi="Consolas" w:cs="Courier New"/>
+                                <w:noProof w:val="0"/>
+                                <w:color w:val="183691"/>
+                                <w:szCs w:val="20"/>
+                                <w:lang w:eastAsia="ru-RU"/>
+                              </w:rPr>
+                              <w:t>docx</w:t>
+                            </w:r>
+                            <w:r>
+                              <w:rPr>
+                                <w:rFonts w:ascii="Consolas" w:eastAsia="Times New Roman" w:hAnsi="Consolas" w:cs="Courier New"/>
+                                <w:noProof w:val="0"/>
+                                <w:color w:val="63A35C"/>
+                                <w:szCs w:val="20"/>
+                                <w:lang w:eastAsia="ru-RU"/>
+                              </w:rPr>
+                              <w:t>')</w:t>
+                            </w:r>
+                            <w:r>
+                              <w:rPr>
+                                <w:rFonts w:ascii="Consolas" w:eastAsia="Times New Roman" w:hAnsi="Consolas" w:cs="Courier New"/>
+                                <w:noProof w:val="0"/>
+                                <w:color w:val="63A35C"/>
+                                <w:szCs w:val="20"/>
+                                <w:lang w:eastAsia="ru-RU"/>
+                              </w:rPr>
+                              <w:br/>
+                              <w:t xml:space="preserve"> </w:t>
+                            </w:r>
+                            <w:r>
+                              <w:rPr>
+                                <w:rFonts w:ascii="Consolas" w:eastAsia="Times New Roman" w:hAnsi="Consolas" w:cs="Courier New"/>
+                                <w:noProof w:val="0"/>
+                                <w:color w:val="333333"/>
+                                <w:szCs w:val="20"/>
+                                <w:lang w:eastAsia="ru-RU"/>
+                              </w:rPr>
+                              <w:t xml:space="preserve">result </w:t>
+                            </w:r>
+                            <w:r>
+                              <w:rPr>
+                                <w:rFonts w:ascii="Consolas" w:eastAsia="Times New Roman" w:hAnsi="Consolas" w:cs="Courier New"/>
+                                <w:noProof w:val="0"/>
+                                <w:color w:val="A71D5D"/>
+                                <w:szCs w:val="20"/>
+                                <w:lang w:eastAsia="ru-RU"/>
+                              </w:rPr>
+                              <w:t xml:space="preserve">= </w:t>
+                            </w:r>
+                            <w:proofErr w:type="spellStart"/>
+                            <w:r>
+                              <w:rPr>
+                                <w:rFonts w:ascii="Consolas" w:eastAsia="Times New Roman" w:hAnsi="Consolas" w:cs="Courier New"/>
+                                <w:noProof w:val="0"/>
+                                <w:color w:val="333333"/>
+                                <w:szCs w:val="20"/>
+                                <w:lang w:eastAsia="ru-RU"/>
+                              </w:rPr>
+                              <w:t>words_api</w:t>
+                            </w:r>
+                            <w:r>
+                              <w:rPr>
+                                <w:rFonts w:ascii="Consolas" w:eastAsia="Times New Roman" w:hAnsi="Consolas" w:cs="Courier New"/>
+                                <w:noProof w:val="0"/>
+                                <w:color w:val="63A35C"/>
+                                <w:szCs w:val="20"/>
+                                <w:lang w:eastAsia="ru-RU"/>
+                              </w:rPr>
+                              <w:t>.</w:t>
+                            </w:r>
+                            <w:r>
+                              <w:rPr>
+                                <w:rFonts w:ascii="Consolas" w:eastAsia="Times New Roman" w:hAnsi="Consolas" w:cs="Courier New"/>
+                                <w:noProof w:val="0"/>
+                                <w:color w:val="333333"/>
+                                <w:szCs w:val="20"/>
+                                <w:lang w:eastAsia="ru-RU"/>
+                              </w:rPr>
+                              <w:t>convert_document</w:t>
+                            </w:r>
+                            <w:proofErr w:type="spellEnd"/>
+                            <w:r>
+                              <w:rPr>
+                                <w:rFonts w:ascii="Consolas" w:eastAsia="Times New Roman" w:hAnsi="Consolas" w:cs="Courier New"/>
+                                <w:noProof w:val="0"/>
+                                <w:color w:val="63A35C"/>
+                                <w:szCs w:val="20"/>
+                                <w:lang w:eastAsia="ru-RU"/>
+                              </w:rPr>
+                              <w:t>(</w:t>
+                            </w:r>
+                            <w:r>
+                              <w:rPr>
+                                <w:rFonts w:ascii="Consolas" w:eastAsia="Times New Roman" w:hAnsi="Consolas" w:cs="Courier New"/>
+                                <w:noProof w:val="0"/>
+                                <w:color w:val="333333"/>
+                                <w:szCs w:val="20"/>
+                                <w:lang w:eastAsia="ru-RU"/>
+                              </w:rPr>
+                              <w:t>request</w:t>
+                            </w:r>
+                            <w:r>
+                              <w:rPr>
+                                <w:rFonts w:ascii="Consolas" w:eastAsia="Times New Roman" w:hAnsi="Consolas" w:cs="Courier New"/>
+                                <w:noProof w:val="0"/>
+                                <w:color w:val="63A35C"/>
+                                <w:szCs w:val="20"/>
+                                <w:lang w:eastAsia="ru-RU"/>
+                              </w:rPr>
+                              <w:t>)</w:t>
+                            </w:r>
+                            <w:r>
+                              <w:rPr>
+                                <w:rFonts w:ascii="Consolas" w:eastAsia="Times New Roman" w:hAnsi="Consolas" w:cs="Courier New"/>
+                                <w:noProof w:val="0"/>
+                                <w:color w:val="63A35C"/>
+                                <w:szCs w:val="20"/>
+                                <w:lang w:eastAsia="ru-RU"/>
+                              </w:rPr>
+                              <w:br/>
+                            </w:r>
+                            <w:r>
+                              <w:rPr>
+                                <w:rFonts w:ascii="Consolas" w:eastAsia="Times New Roman" w:hAnsi="Consolas" w:cs="Courier New"/>
+                                <w:noProof w:val="0"/>
+                                <w:color w:val="0086B3"/>
+                                <w:szCs w:val="20"/>
+                                <w:lang w:eastAsia="ru-RU"/>
+                              </w:rPr>
+                              <w:t>print</w:t>
+                            </w:r>
+                            <w:r>
+                              <w:rPr>
+                                <w:rFonts w:ascii="Consolas" w:eastAsia="Times New Roman" w:hAnsi="Consolas" w:cs="Courier New"/>
+                                <w:noProof w:val="0"/>
+                                <w:color w:val="63A35C"/>
+                                <w:szCs w:val="20"/>
+                                <w:lang w:eastAsia="ru-RU"/>
+                              </w:rPr>
+                              <w:t>('</w:t>
+                            </w:r>
+                            <w:r>
+                              <w:rPr>
+                                <w:rFonts w:ascii="Consolas" w:eastAsia="Times New Roman" w:hAnsi="Consolas" w:cs="Courier New"/>
+                                <w:noProof w:val="0"/>
+                                <w:color w:val="183691"/>
+                                <w:szCs w:val="20"/>
+                                <w:lang w:eastAsia="ru-RU"/>
+                              </w:rPr>
+                              <w:t xml:space="preserve">Output filename: </w:t>
+                            </w:r>
+                            <w:r>
+                              <w:rPr>
+                                <w:rFonts w:ascii="Consolas" w:eastAsia="Times New Roman" w:hAnsi="Consolas" w:cs="Courier New"/>
+                                <w:noProof w:val="0"/>
+                                <w:color w:val="0086B3"/>
+                                <w:szCs w:val="20"/>
+                                <w:lang w:eastAsia="ru-RU"/>
+                              </w:rPr>
+                              <w:t>{}</w:t>
+                            </w:r>
+                            <w:r>
+                              <w:rPr>
+                                <w:rFonts w:ascii="Consolas" w:eastAsia="Times New Roman" w:hAnsi="Consolas" w:cs="Courier New"/>
+                                <w:noProof w:val="0"/>
+                                <w:color w:val="63A35C"/>
+                                <w:szCs w:val="20"/>
+                                <w:lang w:eastAsia="ru-RU"/>
+                              </w:rPr>
+                              <w:t>'.</w:t>
+                            </w:r>
+                            <w:r>
+                              <w:rPr>
+                                <w:rFonts w:ascii="Consolas" w:eastAsia="Times New Roman" w:hAnsi="Consolas" w:cs="Courier New"/>
+                                <w:noProof w:val="0"/>
+                                <w:color w:val="333333"/>
+                                <w:szCs w:val="20"/>
+                                <w:lang w:eastAsia="ru-RU"/>
+                              </w:rPr>
+                              <w:t>format</w:t>
+                            </w:r>
+                            <w:r>
+                              <w:rPr>
+                                <w:rFonts w:ascii="Consolas" w:eastAsia="Times New Roman" w:hAnsi="Consolas" w:cs="Courier New"/>
+                                <w:noProof w:val="0"/>
+                                <w:color w:val="63A35C"/>
+                                <w:szCs w:val="20"/>
+                                <w:lang w:eastAsia="ru-RU"/>
+                              </w:rPr>
+                              <w:t>(</w:t>
+                            </w:r>
+                            <w:r>
+                              <w:rPr>
+                                <w:rFonts w:ascii="Consolas" w:eastAsia="Times New Roman" w:hAnsi="Consolas" w:cs="Courier New"/>
+                                <w:noProof w:val="0"/>
+                                <w:color w:val="333333"/>
+                                <w:szCs w:val="20"/>
+                                <w:lang w:eastAsia="ru-RU"/>
+                              </w:rPr>
+                              <w:t>result</w:t>
+                            </w:r>
+                            <w:r>
+                              <w:rPr>
+                                <w:rFonts w:ascii="Consolas" w:eastAsia="Times New Roman" w:hAnsi="Consolas" w:cs="Courier New"/>
+                                <w:noProof w:val="0"/>
+                                <w:color w:val="63A35C"/>
+                                <w:szCs w:val="20"/>
+                                <w:lang w:eastAsia="ru-RU"/>
+                              </w:rPr>
+                              <w:t>))</w:t>
+                            </w:r>
+                          </w:p>
+                          <w:p/>
+                        </w:txbxContent>
+                      </wps:txbx>
+                      <wps:bodyPr rot="0" vert="horz" wrap="square" lIns="91440" tIns="45720" rIns="91440" bIns="45720" anchor="t" anchorCtr="0">
+                        <a:noAutofit/>
+                      </wps:bodyPr>
+                    </wps:wsp>
+                  </a:graphicData>
+                </a:graphic>
+                <wp14:sizeRelH relativeFrom="margin">
+                  <wp14:pctWidth>0</wp14:pctWidth>
+                </wp14:sizeRelH>
+                <wp14:sizeRelV relativeFrom="margin">
+                  <wp14:pctHeight>0</wp14:pctHeight>
+                </wp14:sizeRelV>
+              </wp:anchor>
+            </w:drawing>
+          </mc:Choice>
+          <mc:Fallback>
+            <w:pict>
+              <v:shapetype w14:anchorId="7B0F9783" id="_x0000_t202" coordsize="21600,21600" o:spt="202" path="m,l,21600r21600,l21600,xe">
+                <v:stroke joinstyle="miter"/>
+                <v:path gradientshapeok="t" o:connecttype="rect"/>
+              </v:shapetype>
+              <v:shape id="Надпись 2" o:spid="_x0000_s1026" type="#_x0000_t202" style="position:absolute;margin-left:-.3pt;margin-top:34.4pt;width:468.75pt;height:128.25pt;z-index:251663360;visibility:visible;mso-wrap-style:square;mso-width-percent:0;mso-height-percent:0;mso-wrap-distance-left:9pt;mso-wrap-distance-top:3.6pt;mso-wrap-distance-right:9pt;mso-wrap-distance-bottom:3.6pt;mso-position-horizontal:absolute;mso-position-horizontal-relative:text;mso-position-vertical:absolute;mso-position-vertical-relative:text;mso-width-percent:0;mso-height-percent:0;mso-width-relative:margin;mso-height-relative:margin;v-text-anchor:top" o:gfxdata="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">
+                <v:textbox>
+                  <w:txbxContent>
+                    <w:p>
+                      <w:pPr>
+                        <w:shd w:val="clear" w:color="auto" w:fill="FFFFFF"/>
+                        <w:tabs>
+                          <w:tab w:val="left" w:pos="916"/>
+                          <w:tab w:val="left" w:pos="1832"/>
+                          <w:tab w:val="left" w:pos="2748"/>
+                          <w:tab w:val="left" w:pos="3664"/>
+                          <w:tab w:val="left" w:pos="4580"/>
+                          <w:tab w:val="left" w:pos="5496"/>
+                          <w:tab w:val="left" w:pos="6412"/>
+                          <w:tab w:val="left" w:pos="7328"/>
+                          <w:tab w:val="left" w:pos="8244"/>
+                          <w:tab w:val="left" w:pos="9160"/>
+                          <w:tab w:val="left" w:pos="10076"/>
+                          <w:tab w:val="left" w:pos="10992"/>
+                          <w:tab w:val="left" w:pos="11908"/>
+                          <w:tab w:val="left" w:pos="12824"/>
+                          <w:tab w:val="left" w:pos="13740"/>
+                          <w:tab w:val="left" w:pos="14656"/>
+                        </w:tabs>
+                        <w:spacing w:after="0"/>
+                        <w:rPr>
+                          <w:rFonts w:ascii="Consolas" w:eastAsia="Times New Roman" w:hAnsi="Consolas" w:cs="Courier New"/>
+                          <w:noProof w:val="0"/>
+                          <w:color w:val="333333"/>
+                          <w:szCs w:val="20"/>
+                          <w:lang w:eastAsia="ru-RU"/>
+                        </w:rPr>
+                      </w:pPr>
+                      <w:r>
+                        <w:rPr>
+                          <w:rFonts w:ascii="Consolas" w:eastAsia="Times New Roman" w:hAnsi="Consolas" w:cs="Courier New"/>
+                          <w:noProof w:val="0"/>
+                          <w:color w:val="A71D5D"/>
+                          <w:szCs w:val="20"/>
+                          <w:lang w:eastAsia="ru-RU"/>
+                        </w:rPr>
+                        <w:t xml:space="preserve">from </w:t>
+                      </w:r>
+                      <w:proofErr w:type="spellStart"/>
+                      <w:r>
+                        <w:rPr>
+                          <w:rFonts w:ascii="Consolas" w:eastAsia="Times New Roman" w:hAnsi="Consolas" w:cs="Courier New"/>
+                          <w:noProof w:val="0"/>
+                          <w:color w:val="333333"/>
+                          <w:szCs w:val="20"/>
+                          <w:lang w:eastAsia="ru-RU"/>
+                        </w:rPr>
+                        <w:t>asposewordscloud</w:t>
+                      </w:r>
+                      <w:proofErr w:type="spellEnd"/>
+                      <w:r>
+                        <w:rPr>
+                          <w:rFonts w:ascii="Consolas" w:eastAsia="Times New Roman" w:hAnsi="Consolas" w:cs="Courier New"/>
+                          <w:noProof w:val="0"/>
+                          <w:color w:val="333333"/>
+                          <w:szCs w:val="20"/>
+                          <w:lang w:eastAsia="ru-RU"/>
+                        </w:rPr>
+                        <w:t xml:space="preserve"> </w:t>
+                      </w:r>
+                      <w:r>
+                        <w:rPr>
+                          <w:rFonts w:ascii="Consolas" w:eastAsia="Times New Roman" w:hAnsi="Consolas" w:cs="Courier New"/>
+                          <w:noProof w:val="0"/>
+                          <w:color w:val="A71D5D"/>
+                          <w:szCs w:val="20"/>
+                          <w:lang w:eastAsia="ru-RU"/>
+                        </w:rPr>
+                        <w:t xml:space="preserve">import </w:t>
+                      </w:r>
+                      <w:proofErr w:type="spellStart"/>
+                      <w:r>
+                        <w:rPr>
+                          <w:rFonts w:ascii="Consolas" w:eastAsia="Times New Roman" w:hAnsi="Consolas" w:cs="Courier New"/>
+                          <w:noProof w:val="0"/>
+                          <w:color w:val="333333"/>
+                          <w:szCs w:val="20"/>
+                          <w:lang w:eastAsia="ru-RU"/>
+                        </w:rPr>
+                        <w:t>WordsApi</w:t>
+                      </w:r>
+                      <w:proofErr w:type="spellEnd"/>
+                      <w:r>
+                        <w:rPr>
+                          <w:rFonts w:ascii="Consolas" w:eastAsia="Times New Roman" w:hAnsi="Consolas" w:cs="Courier New"/>
+                          <w:noProof w:val="0"/>
+                          <w:color w:val="333333"/>
+                          <w:szCs w:val="20"/>
+                          <w:lang w:eastAsia="ru-RU"/>
+                        </w:rPr>
+                        <w:br/>
+                      </w:r>
+                      <w:r>
+                        <w:rPr>
+                          <w:rFonts w:ascii="Consolas" w:eastAsia="Times New Roman" w:hAnsi="Consolas" w:cs="Courier New"/>
+                          <w:noProof w:val="0"/>
+                          <w:color w:val="A71D5D"/>
+                          <w:szCs w:val="20"/>
+                          <w:lang w:eastAsia="ru-RU"/>
+                        </w:rPr>
+                        <w:t xml:space="preserve">from </w:t>
+                      </w:r>
+                      <w:proofErr w:type="spellStart"/>
+                      <w:r>
+                        <w:rPr>
+                          <w:rFonts w:ascii="Consolas" w:eastAsia="Times New Roman" w:hAnsi="Consolas" w:cs="Courier New"/>
+                          <w:noProof w:val="0"/>
+                          <w:color w:val="333333"/>
+                          <w:szCs w:val="20"/>
+                          <w:lang w:eastAsia="ru-RU"/>
+                        </w:rPr>
+                        <w:t>asposewordscloud</w:t>
+                      </w:r>
+                      <w:r>
+                        <w:rPr>
+                          <w:rFonts w:ascii="Consolas" w:eastAsia="Times New Roman" w:hAnsi="Consolas" w:cs="Courier New"/>
+                          <w:noProof w:val="0"/>
+                          <w:color w:val="63A35C"/>
+                          <w:szCs w:val="20"/>
+                          <w:lang w:eastAsia="ru-RU"/>
+                        </w:rPr>
+                        <w:t>.</w:t>
+                      </w:r>
+                      <w:r>
+                        <w:rPr>
+                          <w:rFonts w:ascii="Consolas" w:eastAsia="Times New Roman" w:hAnsi="Consolas" w:cs="Courier New"/>
+                          <w:noProof w:val="0"/>
+                          <w:color w:val="333333"/>
+                          <w:szCs w:val="20"/>
+                          <w:lang w:eastAsia="ru-RU"/>
+                        </w:rPr>
+                        <w:t>models</w:t>
+                      </w:r>
+                      <w:r>
+                        <w:rPr>
+                          <w:rFonts w:ascii="Consolas" w:eastAsia="Times New Roman" w:hAnsi="Consolas" w:cs="Courier New"/>
+                          <w:noProof w:val="0"/>
+                          <w:color w:val="63A35C"/>
+                          <w:szCs w:val="20"/>
+                          <w:lang w:eastAsia="ru-RU"/>
+                        </w:rPr>
+                        <w:t>.</w:t>
+                      </w:r>
+                      <w:r>
+                        <w:rPr>
+                          <w:rFonts w:ascii="Consolas" w:eastAsia="Times New Roman" w:hAnsi="Consolas" w:cs="Courier New"/>
+                          <w:noProof w:val="0"/>
+                          <w:color w:val="333333"/>
+                          <w:szCs w:val="20"/>
+                          <w:lang w:eastAsia="ru-RU"/>
+                        </w:rPr>
+                        <w:t>requests</w:t>
+                      </w:r>
+                      <w:proofErr w:type="spellEnd"/>
+                      <w:r>
+                        <w:rPr>
+                          <w:rFonts w:ascii="Consolas" w:eastAsia="Times New Roman" w:hAnsi="Consolas" w:cs="Courier New"/>
+                          <w:noProof w:val="0"/>
+                          <w:color w:val="333333"/>
+                          <w:szCs w:val="20"/>
+                          <w:lang w:eastAsia="ru-RU"/>
+                        </w:rPr>
+                        <w:t xml:space="preserve"> </w:t>
+                      </w:r>
+                      <w:r>
+                        <w:rPr>
+                          <w:rFonts w:ascii="Consolas" w:eastAsia="Times New Roman" w:hAnsi="Consolas" w:cs="Courier New"/>
+                          <w:noProof w:val="0"/>
+                          <w:color w:val="A71D5D"/>
+                          <w:szCs w:val="20"/>
+                          <w:lang w:eastAsia="ru-RU"/>
+                        </w:rPr>
+                        <w:t xml:space="preserve">import </w:t>
+                      </w:r>
+                      <w:proofErr w:type="spellStart"/>
+                      <w:r>
+                        <w:rPr>
+                          <w:rFonts w:ascii="Consolas" w:eastAsia="Times New Roman" w:hAnsi="Consolas" w:cs="Courier New"/>
+                          <w:noProof w:val="0"/>
+                          <w:color w:val="333333"/>
+                          <w:szCs w:val="20"/>
+                          <w:lang w:eastAsia="ru-RU"/>
+                        </w:rPr>
+                        <w:t>ConvertDocumentRequest</w:t>
+                      </w:r>
+                      <w:proofErr w:type="spellEnd"/>
+                      <w:r>
+                        <w:rPr>
+                          <w:rFonts w:ascii="Consolas" w:eastAsia="Times New Roman" w:hAnsi="Consolas" w:cs="Courier New"/>
+                          <w:noProof w:val="0"/>
+                          <w:color w:val="333333"/>
+                          <w:szCs w:val="20"/>
+                          <w:lang w:eastAsia="ru-RU"/>
+                        </w:rPr>
+                        <w:br/>
+                      </w:r>
+                      <w:r>
+                        <w:rPr>
+                          <w:rFonts w:ascii="Consolas" w:eastAsia="Times New Roman" w:hAnsi="Consolas" w:cs="Courier New"/>
+                          <w:noProof w:val="0"/>
+                          <w:color w:val="333333"/>
+                          <w:szCs w:val="20"/>
+                          <w:lang w:eastAsia="ru-RU"/>
+                        </w:rPr>
+                        <w:br/>
+                      </w:r>
+                      <w:proofErr w:type="spellStart"/>
+                      <w:r>
+                        <w:rPr>
+                          <w:rFonts w:ascii="Consolas" w:eastAsia="Times New Roman" w:hAnsi="Consolas" w:cs="Courier New"/>
+                          <w:noProof w:val="0"/>
+                          <w:color w:val="333333"/>
+                          <w:szCs w:val="20"/>
+                          <w:lang w:eastAsia="ru-RU"/>
+                        </w:rPr>
+                        <w:t>app_sid</w:t>
+                      </w:r>
+                      <w:proofErr w:type="spellEnd"/>
+                      <w:r>
+                        <w:rPr>
+                          <w:rFonts w:ascii="Consolas" w:eastAsia="Times New Roman" w:hAnsi="Consolas" w:cs="Courier New"/>
+                          <w:noProof w:val="0"/>
+                          <w:color w:val="333333"/>
+                          <w:szCs w:val="20"/>
+                          <w:lang w:eastAsia="ru-RU"/>
+                        </w:rPr>
+                        <w:t xml:space="preserve"> </w:t>
+                      </w:r>
+                      <w:r>
+                        <w:rPr>
+                          <w:rFonts w:ascii="Consolas" w:eastAsia="Times New Roman" w:hAnsi="Consolas" w:cs="Courier New"/>
+                          <w:noProof w:val="0"/>
+                          <w:color w:val="A71D5D"/>
+                          <w:szCs w:val="20"/>
+                          <w:lang w:eastAsia="ru-RU"/>
+                        </w:rPr>
+                        <w:t xml:space="preserve">= </w:t>
+                      </w:r>
+                      <w:r>
+                        <w:rPr>
+                          <w:rFonts w:ascii="Consolas" w:eastAsia="Times New Roman" w:hAnsi="Consolas" w:cs="Courier New"/>
+                          <w:noProof w:val="0"/>
+                          <w:color w:val="63A35C"/>
+                          <w:szCs w:val="20"/>
+                          <w:lang w:eastAsia="ru-RU"/>
+                        </w:rPr>
+                        <w:t>'</w:t>
+                      </w:r>
+                      <w:r>
+                        <w:rPr>
+                          <w:rFonts w:ascii="Consolas" w:eastAsia="Times New Roman" w:hAnsi="Consolas" w:cs="Courier New"/>
+                          <w:noProof w:val="0"/>
+                          <w:color w:val="183691"/>
+                          <w:szCs w:val="20"/>
+                          <w:lang w:eastAsia="ru-RU"/>
+                        </w:rPr>
+                        <w:t>####-####-####-####-####</w:t>
+                      </w:r>
+                      <w:r>
+                        <w:rPr>
+                          <w:rFonts w:ascii="Consolas" w:eastAsia="Times New Roman" w:hAnsi="Consolas" w:cs="Courier New"/>
+                          <w:noProof w:val="0"/>
+                          <w:color w:val="63A35C"/>
+                          <w:szCs w:val="20"/>
+                          <w:lang w:eastAsia="ru-RU"/>
+                        </w:rPr>
+                        <w:t>'</w:t>
+                      </w:r>
+                      <w:r>
+                        <w:rPr>
+                          <w:rFonts w:ascii="Consolas" w:eastAsia="Times New Roman" w:hAnsi="Consolas" w:cs="Courier New"/>
+                          <w:noProof w:val="0"/>
+                          <w:color w:val="63A35C"/>
+                          <w:szCs w:val="20"/>
+                          <w:lang w:eastAsia="ru-RU"/>
+                        </w:rPr>
+                        <w:br/>
+                      </w:r>
+                      <w:proofErr w:type="spellStart"/>
+                      <w:r>
+                        <w:rPr>
+                          <w:rFonts w:ascii="Consolas" w:eastAsia="Times New Roman" w:hAnsi="Consolas" w:cs="Courier New"/>
+                          <w:noProof w:val="0"/>
+                          <w:color w:val="333333"/>
+                          <w:szCs w:val="20"/>
+                          <w:lang w:eastAsia="ru-RU"/>
+                        </w:rPr>
+                        <w:t>app_key</w:t>
+                      </w:r>
+                      <w:proofErr w:type="spellEnd"/>
+                      <w:r>
+                        <w:rPr>
+                          <w:rFonts w:ascii="Consolas" w:eastAsia="Times New Roman" w:hAnsi="Consolas" w:cs="Courier New"/>
+                          <w:noProof w:val="0"/>
+                          <w:color w:val="333333"/>
+                          <w:szCs w:val="20"/>
+                          <w:lang w:eastAsia="ru-RU"/>
+                        </w:rPr>
+                        <w:t xml:space="preserve"> </w:t>
+                      </w:r>
+                      <w:r>
+                        <w:rPr>
+                          <w:rFonts w:ascii="Consolas" w:eastAsia="Times New Roman" w:hAnsi="Consolas" w:cs="Courier New"/>
+                          <w:noProof w:val="0"/>
+                          <w:color w:val="A71D5D"/>
+                          <w:szCs w:val="20"/>
+                          <w:lang w:eastAsia="ru-RU"/>
+                        </w:rPr>
+                        <w:t xml:space="preserve">= </w:t>
+                      </w:r>
+                      <w:r>
+                        <w:rPr>
+                          <w:rFonts w:ascii="Consolas" w:eastAsia="Times New Roman" w:hAnsi="Consolas" w:cs="Courier New"/>
+                          <w:noProof w:val="0"/>
+                          <w:color w:val="63A35C"/>
+                          <w:szCs w:val="20"/>
+                          <w:lang w:eastAsia="ru-RU"/>
+                        </w:rPr>
+                        <w:t>'</w:t>
+                      </w:r>
+                      <w:r>
+                        <w:rPr>
+                          <w:rFonts w:ascii="Consolas" w:eastAsia="Times New Roman" w:hAnsi="Consolas" w:cs="Courier New"/>
+                          <w:noProof w:val="0"/>
+                          <w:color w:val="183691"/>
+                          <w:szCs w:val="20"/>
+                          <w:lang w:eastAsia="ru-RU"/>
+                        </w:rPr>
+                        <w:t>##################</w:t>
+                      </w:r>
+                      <w:r>
+                        <w:rPr>
+                          <w:rFonts w:ascii="Consolas" w:eastAsia="Times New Roman" w:hAnsi="Consolas" w:cs="Courier New"/>
+                          <w:noProof w:val="0"/>
+                          <w:color w:val="63A35C"/>
+                          <w:szCs w:val="20"/>
+                          <w:lang w:eastAsia="ru-RU"/>
+                        </w:rPr>
+                        <w:t>'</w:t>
+                      </w:r>
+                      <w:r>
+                        <w:rPr>
+                          <w:rFonts w:ascii="Consolas" w:eastAsia="Times New Roman" w:hAnsi="Consolas" w:cs="Courier New"/>
+                          <w:noProof w:val="0"/>
+                          <w:color w:val="63A35C"/>
+                          <w:szCs w:val="20"/>
+                          <w:lang w:eastAsia="ru-RU"/>
+                        </w:rPr>
+                        <w:br/>
+                      </w:r>
+                      <w:proofErr w:type="spellStart"/>
+                      <w:r>
+                        <w:rPr>
+                          <w:rFonts w:ascii="Consolas" w:eastAsia="Times New Roman" w:hAnsi="Consolas" w:cs="Courier New"/>
+                          <w:noProof w:val="0"/>
+                          <w:color w:val="333333"/>
+                          <w:szCs w:val="20"/>
+                          <w:lang w:eastAsia="ru-RU"/>
+                        </w:rPr>
+                        <w:t>words_api</w:t>
+                      </w:r>
+                      <w:proofErr w:type="spellEnd"/>
+                      <w:r>
+                        <w:rPr>
+                          <w:rFonts w:ascii="Consolas" w:eastAsia="Times New Roman" w:hAnsi="Consolas" w:cs="Courier New"/>
+                          <w:noProof w:val="0"/>
+                          <w:color w:val="333333"/>
+                          <w:szCs w:val="20"/>
+                          <w:lang w:eastAsia="ru-RU"/>
+                        </w:rPr>
+                        <w:t xml:space="preserve"> </w:t>
+                      </w:r>
+                      <w:r>
+                        <w:rPr>
+                          <w:rFonts w:ascii="Consolas" w:eastAsia="Times New Roman" w:hAnsi="Consolas" w:cs="Courier New"/>
+                          <w:noProof w:val="0"/>
+                          <w:color w:val="A71D5D"/>
+                          <w:szCs w:val="20"/>
+                          <w:lang w:eastAsia="ru-RU"/>
+                        </w:rPr>
+                        <w:t xml:space="preserve">= </w:t>
+                      </w:r>
+                      <w:proofErr w:type="spellStart"/>
+                      <w:r>
+                        <w:rPr>
+                          <w:rFonts w:ascii="Consolas" w:eastAsia="Times New Roman" w:hAnsi="Consolas" w:cs="Courier New"/>
+                          <w:noProof w:val="0"/>
+                          <w:color w:val="333333"/>
+                          <w:szCs w:val="20"/>
+                          <w:lang w:eastAsia="ru-RU"/>
+                        </w:rPr>
+                        <w:t>WordsApi</w:t>
+                      </w:r>
+                      <w:proofErr w:type="spellEnd"/>
+                      <w:r>
+                        <w:rPr>
+                          <w:rFonts w:ascii="Consolas" w:eastAsia="Times New Roman" w:hAnsi="Consolas" w:cs="Courier New"/>
+                          <w:noProof w:val="0"/>
+                          <w:color w:val="63A35C"/>
+                          <w:szCs w:val="20"/>
+                          <w:lang w:eastAsia="ru-RU"/>
+                        </w:rPr>
+                        <w:t>(</w:t>
+                      </w:r>
+                      <w:proofErr w:type="spellStart"/>
+                      <w:r>
+                        <w:rPr>
+                          <w:rFonts w:ascii="Consolas" w:eastAsia="Times New Roman" w:hAnsi="Consolas" w:cs="Courier New"/>
+                          <w:noProof w:val="0"/>
+                          <w:color w:val="333333"/>
+                          <w:szCs w:val="20"/>
+                          <w:lang w:eastAsia="ru-RU"/>
+                        </w:rPr>
+                        <w:t>app_sid</w:t>
+                      </w:r>
+                      <w:proofErr w:type="spellEnd"/>
+                      <w:r>
+                        <w:rPr>
+                          <w:rFonts w:ascii="Consolas" w:eastAsia="Times New Roman" w:hAnsi="Consolas" w:cs="Courier New"/>
+                          <w:noProof w:val="0"/>
+                          <w:color w:val="63A35C"/>
+                          <w:szCs w:val="20"/>
+                          <w:lang w:eastAsia="ru-RU"/>
+                        </w:rPr>
+                        <w:t xml:space="preserve">, </w:t>
+                      </w:r>
+                      <w:proofErr w:type="spellStart"/>
+                      <w:r>
+                        <w:rPr>
+                          <w:rFonts w:ascii="Consolas" w:eastAsia="Times New Roman" w:hAnsi="Consolas" w:cs="Courier New"/>
+                          <w:noProof w:val="0"/>
+                          <w:color w:val="333333"/>
+                          <w:szCs w:val="20"/>
+                          <w:lang w:eastAsia="ru-RU"/>
+                        </w:rPr>
+                        <w:t>app_key</w:t>
+                      </w:r>
+                      <w:proofErr w:type="spellEnd"/>
+                      <w:r>
+                        <w:rPr>
+                          <w:rFonts w:ascii="Consolas" w:eastAsia="Times New Roman" w:hAnsi="Consolas" w:cs="Courier New"/>
+                          <w:noProof w:val="0"/>
+                          <w:color w:val="63A35C"/>
+                          <w:szCs w:val="20"/>
+                          <w:lang w:eastAsia="ru-RU"/>
+                        </w:rPr>
+                        <w:t>)</w:t>
+                      </w:r>
+                      <w:r>
+                        <w:rPr>
+                          <w:rFonts w:ascii="Consolas" w:eastAsia="Times New Roman" w:hAnsi="Consolas" w:cs="Courier New"/>
+                          <w:noProof w:val="0"/>
+                          <w:color w:val="63A35C"/>
+                          <w:szCs w:val="20"/>
+                          <w:lang w:eastAsia="ru-RU"/>
+                        </w:rPr>
+                        <w:br/>
+                      </w:r>
+                      <w:r>
+                        <w:rPr>
+                          <w:rFonts w:ascii="Consolas" w:eastAsia="Times New Roman" w:hAnsi="Consolas" w:cs="Courier New"/>
+                          <w:noProof w:val="0"/>
+                          <w:color w:val="A71D5D"/>
+                          <w:szCs w:val="20"/>
+                          <w:lang w:eastAsia="ru-RU"/>
+                        </w:rPr>
+                        <w:t xml:space="preserve">with </w:t>
+                      </w:r>
+                      <w:r>
+                        <w:rPr>
+                          <w:rFonts w:ascii="Consolas" w:eastAsia="Times New Roman" w:hAnsi="Consolas" w:cs="Courier New"/>
+                          <w:noProof w:val="0"/>
+                          <w:color w:val="0086B3"/>
+                          <w:szCs w:val="20"/>
+                          <w:lang w:eastAsia="ru-RU"/>
+                        </w:rPr>
+                        <w:t>open</w:t>
+                      </w:r>
+                      <w:r>
+                        <w:rPr>
+                          <w:rFonts w:ascii="Consolas" w:eastAsia="Times New Roman" w:hAnsi="Consolas" w:cs="Courier New"/>
+                          <w:noProof w:val="0"/>
+                          <w:color w:val="63A35C"/>
+                          <w:szCs w:val="20"/>
+                          <w:lang w:eastAsia="ru-RU"/>
+                        </w:rPr>
+                        <w:t>('</w:t>
+                      </w:r>
+                      <w:r>
+                        <w:rPr>
+                          <w:rFonts w:ascii="Consolas" w:eastAsia="Times New Roman" w:hAnsi="Consolas" w:cs="Courier New"/>
+                          <w:noProof w:val="0"/>
+                          <w:color w:val="183691"/>
+                          <w:szCs w:val="20"/>
+                          <w:lang w:eastAsia="ru-RU"/>
+                        </w:rPr>
+                        <w:t>sample.pdf</w:t>
+                      </w:r>
+                      <w:r>
+                        <w:rPr>
+                          <w:rFonts w:ascii="Consolas" w:eastAsia="Times New Roman" w:hAnsi="Consolas" w:cs="Courier New"/>
+                          <w:noProof w:val="0"/>
+                          <w:color w:val="63A35C"/>
+                          <w:szCs w:val="20"/>
+                          <w:lang w:eastAsia="ru-RU"/>
+                        </w:rPr>
+                        <w:t>', '</w:t>
+                      </w:r>
+                      <w:proofErr w:type="spellStart"/>
+                      <w:r>
+                        <w:rPr>
+                          <w:rFonts w:ascii="Consolas" w:eastAsia="Times New Roman" w:hAnsi="Consolas" w:cs="Courier New"/>
+                          <w:noProof w:val="0"/>
+                          <w:color w:val="183691"/>
+                          <w:szCs w:val="20"/>
+                          <w:lang w:eastAsia="ru-RU"/>
+                        </w:rPr>
+                        <w:t>rb</w:t>
+                      </w:r>
+                      <w:proofErr w:type="spellEnd"/>
+                      <w:r>
+                        <w:rPr>
+                          <w:rFonts w:ascii="Consolas" w:eastAsia="Times New Roman" w:hAnsi="Consolas" w:cs="Courier New"/>
+                          <w:noProof w:val="0"/>
+                          <w:color w:val="63A35C"/>
+                          <w:szCs w:val="20"/>
+                          <w:lang w:eastAsia="ru-RU"/>
+                        </w:rPr>
+                        <w:t xml:space="preserve">') </w:t>
+                      </w:r>
+                      <w:r>
+                        <w:rPr>
+                          <w:rFonts w:ascii="Consolas" w:eastAsia="Times New Roman" w:hAnsi="Consolas" w:cs="Courier New"/>
+                          <w:noProof w:val="0"/>
+                          <w:color w:val="A71D5D"/>
+                          <w:szCs w:val="20"/>
+                          <w:lang w:eastAsia="ru-RU"/>
+                        </w:rPr>
+                        <w:t xml:space="preserve">as </w:t>
+                      </w:r>
+                      <w:r>
+                        <w:rPr>
+                          <w:rFonts w:ascii="Consolas" w:eastAsia="Times New Roman" w:hAnsi="Consolas" w:cs="Courier New"/>
+                          <w:noProof w:val="0"/>
+                          <w:color w:val="333333"/>
+                          <w:szCs w:val="20"/>
+                          <w:lang w:eastAsia="ru-RU"/>
+                        </w:rPr>
+                        <w:t>f</w:t>
+                      </w:r>
+                      <w:r>
+                        <w:rPr>
+                          <w:rFonts w:ascii="Consolas" w:eastAsia="Times New Roman" w:hAnsi="Consolas" w:cs="Courier New"/>
+                          <w:noProof w:val="0"/>
+                          <w:color w:val="63A35C"/>
+                          <w:szCs w:val="20"/>
+                          <w:lang w:eastAsia="ru-RU"/>
+                        </w:rPr>
+                        <w:t>:</w:t>
+                      </w:r>
+                      <w:r>
+                        <w:rPr>
+                          <w:rFonts w:ascii="Consolas" w:eastAsia="Times New Roman" w:hAnsi="Consolas" w:cs="Courier New"/>
+                          <w:noProof w:val="0"/>
+                          <w:color w:val="63A35C"/>
+                          <w:szCs w:val="20"/>
+                          <w:lang w:eastAsia="ru-RU"/>
+                        </w:rPr>
+                        <w:br/>
+                        <w:t xml:space="preserve"> </w:t>
+                      </w:r>
+                      <w:r>
+                        <w:rPr>
+                          <w:rFonts w:ascii="Consolas" w:eastAsia="Times New Roman" w:hAnsi="Consolas" w:cs="Courier New"/>
+                          <w:noProof w:val="0"/>
+                          <w:color w:val="333333"/>
+                          <w:szCs w:val="20"/>
+                          <w:lang w:eastAsia="ru-RU"/>
+                        </w:rPr>
+                        <w:t xml:space="preserve">request </w:t>
+                      </w:r>
+                      <w:r>
+                        <w:rPr>
+                          <w:rFonts w:ascii="Consolas" w:eastAsia="Times New Roman" w:hAnsi="Consolas" w:cs="Courier New"/>
+                          <w:noProof w:val="0"/>
+                          <w:color w:val="A71D5D"/>
+                          <w:szCs w:val="20"/>
+                          <w:lang w:eastAsia="ru-RU"/>
+                        </w:rPr>
+                        <w:t xml:space="preserve">= </w:t>
+                      </w:r>
+                      <w:proofErr w:type="spellStart"/>
+                      <w:r>
+                        <w:rPr>
+                          <w:rFonts w:ascii="Consolas" w:eastAsia="Times New Roman" w:hAnsi="Consolas" w:cs="Courier New"/>
+                          <w:noProof w:val="0"/>
+                          <w:color w:val="333333"/>
+                          <w:szCs w:val="20"/>
+                          <w:lang w:eastAsia="ru-RU"/>
+                        </w:rPr>
+                        <w:t>ConvertDocumentRequest</w:t>
+                      </w:r>
+                      <w:proofErr w:type="spellEnd"/>
+                      <w:r>
+                        <w:rPr>
+                          <w:rFonts w:ascii="Consolas" w:eastAsia="Times New Roman" w:hAnsi="Consolas" w:cs="Courier New"/>
+                          <w:noProof w:val="0"/>
+                          <w:color w:val="63A35C"/>
+                          <w:szCs w:val="20"/>
+                          <w:lang w:eastAsia="ru-RU"/>
+                        </w:rPr>
+                        <w:t>(</w:t>
+                      </w:r>
+                      <w:r>
+                        <w:rPr>
+                          <w:rFonts w:ascii="Consolas" w:eastAsia="Times New Roman" w:hAnsi="Consolas" w:cs="Courier New"/>
+                          <w:noProof w:val="0"/>
+                          <w:color w:val="333333"/>
+                          <w:szCs w:val="20"/>
+                          <w:lang w:eastAsia="ru-RU"/>
+                        </w:rPr>
+                        <w:t>f</w:t>
+                      </w:r>
+                      <w:r>
+                        <w:rPr>
+                          <w:rFonts w:ascii="Consolas" w:eastAsia="Times New Roman" w:hAnsi="Consolas" w:cs="Courier New"/>
+                          <w:noProof w:val="0"/>
+                          <w:color w:val="63A35C"/>
+                          <w:szCs w:val="20"/>
+                          <w:lang w:eastAsia="ru-RU"/>
+                        </w:rPr>
+                        <w:t xml:space="preserve">, </w:t>
+                      </w:r>
+                      <w:r>
+                        <w:rPr>
+                          <w:rFonts w:ascii="Consolas" w:eastAsia="Times New Roman" w:hAnsi="Consolas" w:cs="Courier New"/>
+                          <w:noProof w:val="0"/>
+                          <w:color w:val="0086B3"/>
+                          <w:szCs w:val="20"/>
+                          <w:lang w:eastAsia="ru-RU"/>
+                        </w:rPr>
+                        <w:t>format</w:t>
+                      </w:r>
+                      <w:r>
+                        <w:rPr>
+                          <w:rFonts w:ascii="Consolas" w:eastAsia="Times New Roman" w:hAnsi="Consolas" w:cs="Courier New"/>
+                          <w:noProof w:val="0"/>
+                          <w:color w:val="A71D5D"/>
+                          <w:szCs w:val="20"/>
+                          <w:lang w:eastAsia="ru-RU"/>
+                        </w:rPr>
+                        <w:t>=</w:t>
+                      </w:r>
+                      <w:r>
+                        <w:rPr>
+                          <w:rFonts w:ascii="Consolas" w:eastAsia="Times New Roman" w:hAnsi="Consolas" w:cs="Courier New"/>
+                          <w:noProof w:val="0"/>
+                          <w:color w:val="63A35C"/>
+                          <w:szCs w:val="20"/>
+                          <w:lang w:eastAsia="ru-RU"/>
+                        </w:rPr>
+                        <w:t>'</w:t>
+                      </w:r>
+                      <w:r>
+                        <w:rPr>
+                          <w:rFonts w:ascii="Consolas" w:eastAsia="Times New Roman" w:hAnsi="Consolas" w:cs="Courier New"/>
+                          <w:noProof w:val="0"/>
+                          <w:color w:val="183691"/>
+                          <w:szCs w:val="20"/>
+                          <w:lang w:eastAsia="ru-RU"/>
+                        </w:rPr>
+                        <w:t>docx</w:t>
+                      </w:r>
+                      <w:r>
+                        <w:rPr>
+                          <w:rFonts w:ascii="Consolas" w:eastAsia="Times New Roman" w:hAnsi="Consolas" w:cs="Courier New"/>
+                          <w:noProof w:val="0"/>
+                          <w:color w:val="63A35C"/>
+                          <w:szCs w:val="20"/>
+                          <w:lang w:eastAsia="ru-RU"/>
+                        </w:rPr>
+                        <w:t>')</w:t>
+                      </w:r>
+                      <w:r>
+                        <w:rPr>
+                          <w:rFonts w:ascii="Consolas" w:eastAsia="Times New Roman" w:hAnsi="Consolas" w:cs="Courier New"/>
+                          <w:noProof w:val="0"/>
+                          <w:color w:val="63A35C"/>
+                          <w:szCs w:val="20"/>
+                          <w:lang w:eastAsia="ru-RU"/>
+                        </w:rPr>
+                        <w:br/>
+                        <w:t xml:space="preserve"> </w:t>
+                      </w:r>
+                      <w:r>
+                        <w:rPr>
+                          <w:rFonts w:ascii="Consolas" w:eastAsia="Times New Roman" w:hAnsi="Consolas" w:cs="Courier New"/>
+                          <w:noProof w:val="0"/>
+                          <w:color w:val="333333"/>
+                          <w:szCs w:val="20"/>
+                          <w:lang w:eastAsia="ru-RU"/>
+                        </w:rPr>
+                        <w:t xml:space="preserve">result </w:t>
+                      </w:r>
+                      <w:r>
+                        <w:rPr>
+                          <w:rFonts w:ascii="Consolas" w:eastAsia="Times New Roman" w:hAnsi="Consolas" w:cs="Courier New"/>
+                          <w:noProof w:val="0"/>
+                          <w:color w:val="A71D5D"/>
+                          <w:szCs w:val="20"/>
+                          <w:lang w:eastAsia="ru-RU"/>
+                        </w:rPr>
+                        <w:t xml:space="preserve">= </w:t>
+                      </w:r>
+                      <w:proofErr w:type="spellStart"/>
+                      <w:r>
+                        <w:rPr>
+                          <w:rFonts w:ascii="Consolas" w:eastAsia="Times New Roman" w:hAnsi="Consolas" w:cs="Courier New"/>
+                          <w:noProof w:val="0"/>
+                          <w:color w:val="333333"/>
+                          <w:szCs w:val="20"/>
+                          <w:lang w:eastAsia="ru-RU"/>
+                        </w:rPr>
+                        <w:t>words_api</w:t>
+                      </w:r>
+                      <w:r>
+                        <w:rPr>
+                          <w:rFonts w:ascii="Consolas" w:eastAsia="Times New Roman" w:hAnsi="Consolas" w:cs="Courier New"/>
+                          <w:noProof w:val="0"/>
+                          <w:color w:val="63A35C"/>
+                          <w:szCs w:val="20"/>
+                          <w:lang w:eastAsia="ru-RU"/>
+                        </w:rPr>
+                        <w:t>.</w:t>
+                      </w:r>
+                      <w:r>
+                        <w:rPr>
+                          <w:rFonts w:ascii="Consolas" w:eastAsia="Times New Roman" w:hAnsi="Consolas" w:cs="Courier New"/>
+                          <w:noProof w:val="0"/>
+                          <w:color w:val="333333"/>
+                          <w:szCs w:val="20"/>
+                          <w:lang w:eastAsia="ru-RU"/>
+                        </w:rPr>
+                        <w:t>convert_document</w:t>
+                      </w:r>
+                      <w:proofErr w:type="spellEnd"/>
+                      <w:r>
+                        <w:rPr>
+                          <w:rFonts w:ascii="Consolas" w:eastAsia="Times New Roman" w:hAnsi="Consolas" w:cs="Courier New"/>
+                          <w:noProof w:val="0"/>
+                          <w:color w:val="63A35C"/>
+                          <w:szCs w:val="20"/>
+                          <w:lang w:eastAsia="ru-RU"/>
+                        </w:rPr>
+                        <w:t>(</w:t>
+                      </w:r>
+                      <w:r>
+                        <w:rPr>
+                          <w:rFonts w:ascii="Consolas" w:eastAsia="Times New Roman" w:hAnsi="Consolas" w:cs="Courier New"/>
+                          <w:noProof w:val="0"/>
+                          <w:color w:val="333333"/>
+                          <w:szCs w:val="20"/>
+                          <w:lang w:eastAsia="ru-RU"/>
+                        </w:rPr>
+                        <w:t>request</w:t>
+                      </w:r>
+                      <w:r>
+                        <w:rPr>
+                          <w:rFonts w:ascii="Consolas" w:eastAsia="Times New Roman" w:hAnsi="Consolas" w:cs="Courier New"/>
+                          <w:noProof w:val="0"/>
+                          <w:color w:val="63A35C"/>
+                          <w:szCs w:val="20"/>
+                          <w:lang w:eastAsia="ru-RU"/>
+                        </w:rPr>
+                        <w:t>)</w:t>
+                      </w:r>
+                      <w:r>
+                        <w:rPr>
+                          <w:rFonts w:ascii="Consolas" w:eastAsia="Times New Roman" w:hAnsi="Consolas" w:cs="Courier New"/>
+                          <w:noProof w:val="0"/>
+                          <w:color w:val="63A35C"/>
+                          <w:szCs w:val="20"/>
+                          <w:lang w:eastAsia="ru-RU"/>
+                        </w:rPr>
+                        <w:br/>
+                      </w:r>
+                      <w:r>
+                        <w:rPr>
+                          <w:rFonts w:ascii="Consolas" w:eastAsia="Times New Roman" w:hAnsi="Consolas" w:cs="Courier New"/>
+                          <w:noProof w:val="0"/>
+                          <w:color w:val="0086B3"/>
+                          <w:szCs w:val="20"/>
+                          <w:lang w:eastAsia="ru-RU"/>
+                        </w:rPr>
+                        <w:t>print</w:t>
+                      </w:r>
+                      <w:r>
+                        <w:rPr>
+                          <w:rFonts w:ascii="Consolas" w:eastAsia="Times New Roman" w:hAnsi="Consolas" w:cs="Courier New"/>
+                          <w:noProof w:val="0"/>
+                          <w:color w:val="63A35C"/>
+                          <w:szCs w:val="20"/>
+                          <w:lang w:eastAsia="ru-RU"/>
+                        </w:rPr>
+                        <w:t>('</w:t>
+                      </w:r>
+                      <w:r>
+                        <w:rPr>
+                          <w:rFonts w:ascii="Consolas" w:eastAsia="Times New Roman" w:hAnsi="Consolas" w:cs="Courier New"/>
+                          <w:noProof w:val="0"/>
+                          <w:color w:val="183691"/>
+                          <w:szCs w:val="20"/>
+                          <w:lang w:eastAsia="ru-RU"/>
+                        </w:rPr>
+                        <w:t xml:space="preserve">Output filename: </w:t>
+                      </w:r>
+                      <w:r>
+                        <w:rPr>
+                          <w:rFonts w:ascii="Consolas" w:eastAsia="Times New Roman" w:hAnsi="Consolas" w:cs="Courier New"/>
+                          <w:noProof w:val="0"/>
+                          <w:color w:val="0086B3"/>
+                          <w:szCs w:val="20"/>
+                          <w:lang w:eastAsia="ru-RU"/>
+                        </w:rPr>
+                        <w:t>{}</w:t>
+                      </w:r>
+                      <w:r>
+                        <w:rPr>
+                          <w:rFonts w:ascii="Consolas" w:eastAsia="Times New Roman" w:hAnsi="Consolas" w:cs="Courier New"/>
+                          <w:noProof w:val="0"/>
+                          <w:color w:val="63A35C"/>
+                          <w:szCs w:val="20"/>
+                          <w:lang w:eastAsia="ru-RU"/>
+                        </w:rPr>
+                        <w:t>'.</w:t>
+                      </w:r>
+                      <w:r>
+                        <w:rPr>
+                          <w:rFonts w:ascii="Consolas" w:eastAsia="Times New Roman" w:hAnsi="Consolas" w:cs="Courier New"/>
+                          <w:noProof w:val="0"/>
+                          <w:color w:val="333333"/>
+                          <w:szCs w:val="20"/>
+                          <w:lang w:eastAsia="ru-RU"/>
+                        </w:rPr>
+                        <w:t>format</w:t>
+                      </w:r>
+                      <w:r>
+                        <w:rPr>
+                          <w:rFonts w:ascii="Consolas" w:eastAsia="Times New Roman" w:hAnsi="Consolas" w:cs="Courier New"/>
+                          <w:noProof w:val="0"/>
+                          <w:color w:val="63A35C"/>
+                          <w:szCs w:val="20"/>
+                          <w:lang w:eastAsia="ru-RU"/>
+                        </w:rPr>
+                        <w:t>(</w:t>
+                      </w:r>
+                      <w:r>
+                        <w:rPr>
+                          <w:rFonts w:ascii="Consolas" w:eastAsia="Times New Roman" w:hAnsi="Consolas" w:cs="Courier New"/>
+                          <w:noProof w:val="0"/>
+                          <w:color w:val="333333"/>
+                          <w:szCs w:val="20"/>
+                          <w:lang w:eastAsia="ru-RU"/>
+                        </w:rPr>
+                        <w:t>result</w:t>
+                      </w:r>
+                      <w:r>
+                        <w:rPr>
+                          <w:rFonts w:ascii="Consolas" w:eastAsia="Times New Roman" w:hAnsi="Consolas" w:cs="Courier New"/>
+                          <w:noProof w:val="0"/>
+                          <w:color w:val="63A35C"/>
+                          <w:szCs w:val="20"/>
+                          <w:lang w:eastAsia="ru-RU"/>
+                        </w:rPr>
+                        <w:t>))</w:t>
+                      </w:r>
+                    </w:p>
+                    <w:p/>
+                  </w:txbxContent>
+                </v:textbox>
+                <w10:wrap type="square"/>
+              </v:shape>
+            </w:pict>
+          </mc:Fallback>
+        </mc:AlternateContent>
+      </w:r>
+      <w:r>
+        <w:rPr>
           <w:rFonts w:cs="Segoe UI"/>
           <w:szCs w:val="20"/>
         </w:rPr>
         <w:t>Convert PDF to DOCX in Python</w:t>
-      </w:r>
-    </w:p>
-    <w:p>
-      <w:pPr>
-        <w:shd w:val="clear" w:color="auto" w:fill="282A36"/>
-        <w:tabs>
-          <w:tab w:val="left" w:pos="916"/>
-          <w:tab w:val="left" w:pos="1832"/>
-          <w:tab w:val="left" w:pos="2748"/>
-          <w:tab w:val="left" w:pos="3664"/>
-          <w:tab w:val="left" w:pos="4580"/>
-          <w:tab w:val="left" w:pos="5496"/>
-          <w:tab w:val="left" w:pos="6412"/>
-          <w:tab w:val="left" w:pos="7328"/>
-          <w:tab w:val="left" w:pos="8244"/>
-          <w:tab w:val="left" w:pos="9160"/>
-          <w:tab w:val="left" w:pos="10076"/>
-          <w:tab w:val="left" w:pos="10992"/>
-          <w:tab w:val="left" w:pos="11908"/>
-          <w:tab w:val="left" w:pos="12824"/>
-          <w:tab w:val="left" w:pos="13740"/>
-          <w:tab w:val="left" w:pos="14656"/>
-        </w:tabs>
-        <w:spacing w:after="0"/>
-        <w:rPr>
-          <w:rFonts w:ascii="Consolas" w:eastAsia="Times New Roman" w:hAnsi="Consolas" w:cs="Courier New"/>
-          <w:noProof w:val="0"/>
-          <w:color w:val="F8F8F2"/>
-          <w:szCs w:val="20"/>
-          <w:lang w:eastAsia="ru-RU"/>
-        </w:rPr>
-      </w:pPr>
-      <w:r>
-        <w:rPr>
-          <w:rFonts w:ascii="Consolas" w:eastAsia="Times New Roman" w:hAnsi="Consolas" w:cs="Courier New"/>
-          <w:noProof w:val="0"/>
-          <w:color w:val="FF79C6"/>
-          <w:szCs w:val="20"/>
-          <w:lang w:eastAsia="ru-RU"/>
-        </w:rPr>
-        <w:t xml:space="preserve">from </w:t>
-      </w:r>
-      <w:r>
-        <w:rPr>
-          <w:rFonts w:ascii="Consolas" w:eastAsia="Times New Roman" w:hAnsi="Consolas" w:cs="Courier New"/>
-          <w:noProof w:val="0"/>
-          <w:color w:val="F8F8F2"/>
-          <w:szCs w:val="20"/>
-          <w:lang w:eastAsia="ru-RU"/>
-        </w:rPr>
-        <w:t xml:space="preserve">asposewordscloud </w:t>
-      </w:r>
-      <w:r>
-        <w:rPr>
-          <w:rFonts w:ascii="Consolas" w:eastAsia="Times New Roman" w:hAnsi="Consolas" w:cs="Courier New"/>
-          <w:noProof w:val="0"/>
-          <w:color w:val="FF79C6"/>
-          <w:szCs w:val="20"/>
-          <w:lang w:eastAsia="ru-RU"/>
-        </w:rPr>
-        <w:t xml:space="preserve">import </w:t>
-      </w:r>
-      <w:r>
-        <w:rPr>
-          <w:rFonts w:ascii="Consolas" w:eastAsia="Times New Roman" w:hAnsi="Consolas" w:cs="Courier New"/>
-          <w:noProof w:val="0"/>
-          <w:color w:val="F8F8F2"/>
-          <w:szCs w:val="20"/>
-          <w:lang w:eastAsia="ru-RU"/>
-        </w:rPr>
-        <w:t>WordsApi</w:t>
-      </w:r>
-      <w:r>
-        <w:rPr>
-          <w:rFonts w:ascii="Consolas" w:eastAsia="Times New Roman" w:hAnsi="Consolas" w:cs="Courier New"/>
-          <w:noProof w:val="0"/>
-          <w:color w:val="F8F8F2"/>
-          <w:szCs w:val="20"/>
-          <w:lang w:eastAsia="ru-RU"/>
-        </w:rPr>
-        <w:br/>
-      </w:r>
-      <w:r>
-        <w:rPr>
-          <w:rFonts w:ascii="Consolas" w:eastAsia="Times New Roman" w:hAnsi="Consolas" w:cs="Courier New"/>
-          <w:noProof w:val="0"/>
-          <w:color w:val="FF79C6"/>
-          <w:szCs w:val="20"/>
-          <w:lang w:eastAsia="ru-RU"/>
-        </w:rPr>
-        <w:t xml:space="preserve">from </w:t>
-      </w:r>
-      <w:r>
-        <w:rPr>
-          <w:rFonts w:ascii="Consolas" w:eastAsia="Times New Roman" w:hAnsi="Consolas" w:cs="Courier New"/>
-          <w:noProof w:val="0"/>
-          <w:color w:val="F8F8F2"/>
-          <w:szCs w:val="20"/>
-          <w:lang w:eastAsia="ru-RU"/>
-        </w:rPr>
-        <w:t xml:space="preserve">asposewordscloud.models.requests </w:t>
-      </w:r>
-      <w:r>
-        <w:rPr>
-          <w:rFonts w:ascii="Consolas" w:eastAsia="Times New Roman" w:hAnsi="Consolas" w:cs="Courier New"/>
-          <w:noProof w:val="0"/>
-          <w:color w:val="FF79C6"/>
-          <w:szCs w:val="20"/>
-          <w:lang w:eastAsia="ru-RU"/>
-        </w:rPr>
-        <w:t xml:space="preserve">import </w:t>
-      </w:r>
-      <w:r>
-        <w:rPr>
-          <w:rFonts w:ascii="Consolas" w:eastAsia="Times New Roman" w:hAnsi="Consolas" w:cs="Courier New"/>
-          <w:noProof w:val="0"/>
-          <w:color w:val="F8F8F2"/>
-          <w:szCs w:val="20"/>
-          <w:lang w:eastAsia="ru-RU"/>
-        </w:rPr>
-        <w:t>ConvertDocumentRequest</w:t>
-      </w:r>
-      <w:r>
-        <w:rPr>
-          <w:rFonts w:ascii="Consolas" w:eastAsia="Times New Roman" w:hAnsi="Consolas" w:cs="Courier New"/>
-          <w:noProof w:val="0"/>
-          <w:color w:val="F8F8F2"/>
-          <w:szCs w:val="20"/>
-          <w:lang w:eastAsia="ru-RU"/>
-        </w:rPr>
-        <w:br/>
-      </w:r>
-      <w:r>
-        <w:rPr>
-          <w:rFonts w:ascii="Consolas" w:eastAsia="Times New Roman" w:hAnsi="Consolas" w:cs="Courier New"/>
-          <w:noProof w:val="0"/>
-          <w:color w:val="F8F8F2"/>
-          <w:szCs w:val="20"/>
-          <w:lang w:eastAsia="ru-RU"/>
-        </w:rPr>
-        <w:br/>
-        <w:t xml:space="preserve">app_sid </w:t>
-      </w:r>
-      <w:r>
-        <w:rPr>
-          <w:rFonts w:ascii="Consolas" w:eastAsia="Times New Roman" w:hAnsi="Consolas" w:cs="Courier New"/>
-          <w:noProof w:val="0"/>
-          <w:color w:val="FF79C6"/>
-          <w:szCs w:val="20"/>
-          <w:lang w:eastAsia="ru-RU"/>
-        </w:rPr>
-        <w:t xml:space="preserve">= </w:t>
-      </w:r>
-      <w:r>
-        <w:rPr>
-          <w:rFonts w:ascii="Consolas" w:eastAsia="Times New Roman" w:hAnsi="Consolas" w:cs="Courier New"/>
-          <w:noProof w:val="0"/>
-          <w:color w:val="F1FA8C"/>
-          <w:szCs w:val="20"/>
-          <w:lang w:eastAsia="ru-RU"/>
-        </w:rPr>
-        <w:t>'####-####-####-####-####'</w:t>
-      </w:r>
-      <w:r>
-        <w:rPr>
-          <w:rFonts w:ascii="Consolas" w:eastAsia="Times New Roman" w:hAnsi="Consolas" w:cs="Courier New"/>
-          <w:noProof w:val="0"/>
-          <w:color w:val="F1FA8C"/>
-          <w:szCs w:val="20"/>
-          <w:lang w:eastAsia="ru-RU"/>
-        </w:rPr>
-        <w:br/>
-      </w:r>
-      <w:r>
-        <w:rPr>
-          <w:rFonts w:ascii="Consolas" w:eastAsia="Times New Roman" w:hAnsi="Consolas" w:cs="Courier New"/>
-          <w:noProof w:val="0"/>
-          <w:color w:val="F8F8F2"/>
-          <w:szCs w:val="20"/>
-          <w:lang w:eastAsia="ru-RU"/>
-        </w:rPr>
-        <w:t xml:space="preserve">app_key </w:t>
-      </w:r>
-      <w:r>
-        <w:rPr>
-          <w:rFonts w:ascii="Consolas" w:eastAsia="Times New Roman" w:hAnsi="Consolas" w:cs="Courier New"/>
-          <w:noProof w:val="0"/>
-          <w:color w:val="FF79C6"/>
-          <w:szCs w:val="20"/>
-          <w:lang w:eastAsia="ru-RU"/>
-        </w:rPr>
-        <w:t xml:space="preserve">= </w:t>
-      </w:r>
-      <w:r>
-        <w:rPr>
-          <w:rFonts w:ascii="Consolas" w:eastAsia="Times New Roman" w:hAnsi="Consolas" w:cs="Courier New"/>
-          <w:noProof w:val="0"/>
-          <w:color w:val="F1FA8C"/>
-          <w:szCs w:val="20"/>
-          <w:lang w:eastAsia="ru-RU"/>
-        </w:rPr>
-        <w:t>'##################'</w:t>
-      </w:r>
-      <w:r>
-        <w:rPr>
-          <w:rFonts w:ascii="Consolas" w:eastAsia="Times New Roman" w:hAnsi="Consolas" w:cs="Courier New"/>
-          <w:noProof w:val="0"/>
-          <w:color w:val="F1FA8C"/>
-          <w:szCs w:val="20"/>
-          <w:lang w:eastAsia="ru-RU"/>
-        </w:rPr>
-        <w:br/>
-      </w:r>
-      <w:r>
-        <w:rPr>
-          <w:rFonts w:ascii="Consolas" w:eastAsia="Times New Roman" w:hAnsi="Consolas" w:cs="Courier New"/>
-          <w:noProof w:val="0"/>
-          <w:color w:val="F8F8F2"/>
-          <w:szCs w:val="20"/>
-          <w:lang w:eastAsia="ru-RU"/>
-        </w:rPr>
-        <w:t xml:space="preserve">words_api </w:t>
-      </w:r>
-      <w:r>
-        <w:rPr>
-          <w:rFonts w:ascii="Consolas" w:eastAsia="Times New Roman" w:hAnsi="Consolas" w:cs="Courier New"/>
-          <w:noProof w:val="0"/>
-          <w:color w:val="FF79C6"/>
-          <w:szCs w:val="20"/>
-          <w:lang w:eastAsia="ru-RU"/>
-        </w:rPr>
-        <w:t xml:space="preserve">= </w:t>
-      </w:r>
-      <w:r>
-        <w:rPr>
-          <w:rFonts w:ascii="Consolas" w:eastAsia="Times New Roman" w:hAnsi="Consolas" w:cs="Courier New"/>
-          <w:noProof w:val="0"/>
-          <w:color w:val="F8F8F2"/>
-          <w:szCs w:val="20"/>
-          <w:lang w:eastAsia="ru-RU"/>
-        </w:rPr>
-        <w:t>WordsApi(app_sid, app_key)</w:t>
-      </w:r>
-      <w:r>
-        <w:rPr>
-          <w:rFonts w:ascii="Consolas" w:eastAsia="Times New Roman" w:hAnsi="Consolas" w:cs="Courier New"/>
-          <w:noProof w:val="0"/>
-          <w:color w:val="F8F8F2"/>
-          <w:szCs w:val="20"/>
-          <w:lang w:eastAsia="ru-RU"/>
-        </w:rPr>
-        <w:br/>
-      </w:r>
-      <w:bookmarkStart w:id="2" w:name="_GoBack"/>
-      <w:bookmarkEnd w:id="2"/>
-      <w:r>
-        <w:rPr>
-          <w:rFonts w:ascii="Consolas" w:eastAsia="Times New Roman" w:hAnsi="Consolas" w:cs="Courier New"/>
-          <w:noProof w:val="0"/>
-          <w:color w:val="FF79C6"/>
-          <w:szCs w:val="20"/>
-          <w:lang w:eastAsia="ru-RU"/>
-        </w:rPr>
-        <w:t xml:space="preserve">with </w:t>
-      </w:r>
-      <w:r>
-        <w:rPr>
-          <w:rFonts w:ascii="Consolas" w:eastAsia="Times New Roman" w:hAnsi="Consolas" w:cs="Courier New"/>
-          <w:noProof w:val="0"/>
-          <w:color w:val="50FA78"/>
-          <w:szCs w:val="20"/>
-          <w:lang w:eastAsia="ru-RU"/>
-        </w:rPr>
-        <w:t>open</w:t>
-      </w:r>
-      <w:r>
-        <w:rPr>
-          <w:rFonts w:ascii="Consolas" w:eastAsia="Times New Roman" w:hAnsi="Consolas" w:cs="Courier New"/>
-          <w:noProof w:val="0"/>
-          <w:color w:val="F8F8F2"/>
-          <w:szCs w:val="20"/>
-          <w:lang w:eastAsia="ru-RU"/>
-        </w:rPr>
-        <w:t>(</w:t>
-      </w:r>
-      <w:r>
-        <w:rPr>
-          <w:rFonts w:ascii="Consolas" w:eastAsia="Times New Roman" w:hAnsi="Consolas" w:cs="Courier New"/>
-          <w:noProof w:val="0"/>
-          <w:color w:val="F1FA8C"/>
-          <w:szCs w:val="20"/>
-          <w:lang w:eastAsia="ru-RU"/>
-        </w:rPr>
-        <w:t>'sample.pdf'</w:t>
-      </w:r>
-      <w:r>
-        <w:rPr>
-          <w:rFonts w:ascii="Consolas" w:eastAsia="Times New Roman" w:hAnsi="Consolas" w:cs="Courier New"/>
-          <w:noProof w:val="0"/>
-          <w:color w:val="F8F8F2"/>
-          <w:szCs w:val="20"/>
-          <w:lang w:eastAsia="ru-RU"/>
-        </w:rPr>
-        <w:t xml:space="preserve">, </w:t>
-      </w:r>
-      <w:r>
-        <w:rPr>
-          <w:rFonts w:ascii="Consolas" w:eastAsia="Times New Roman" w:hAnsi="Consolas" w:cs="Courier New"/>
-          <w:noProof w:val="0"/>
-          <w:color w:val="F1FA8C"/>
-          <w:szCs w:val="20"/>
-          <w:lang w:eastAsia="ru-RU"/>
-        </w:rPr>
-        <w:t>'rb'</w:t>
-      </w:r>
-      <w:r>
-        <w:rPr>
-          <w:rFonts w:ascii="Consolas" w:eastAsia="Times New Roman" w:hAnsi="Consolas" w:cs="Courier New"/>
-          <w:noProof w:val="0"/>
-          <w:color w:val="F8F8F2"/>
-          <w:szCs w:val="20"/>
-          <w:lang w:eastAsia="ru-RU"/>
-        </w:rPr>
-        <w:t xml:space="preserve">) </w:t>
-      </w:r>
-      <w:r>
-        <w:rPr>
-          <w:rFonts w:ascii="Consolas" w:eastAsia="Times New Roman" w:hAnsi="Consolas" w:cs="Courier New"/>
-          <w:noProof w:val="0"/>
-          <w:color w:val="FF79C6"/>
-          <w:szCs w:val="20"/>
-          <w:lang w:eastAsia="ru-RU"/>
-        </w:rPr>
-        <w:t xml:space="preserve">as </w:t>
-      </w:r>
-      <w:r>
-        <w:rPr>
-          <w:rFonts w:ascii="Consolas" w:eastAsia="Times New Roman" w:hAnsi="Consolas" w:cs="Courier New"/>
-          <w:noProof w:val="0"/>
-          <w:color w:val="F8F8F2"/>
-          <w:szCs w:val="20"/>
-          <w:lang w:eastAsia="ru-RU"/>
-        </w:rPr>
-        <w:t>f:</w:t>
-      </w:r>
-      <w:r>
-        <w:rPr>
-          <w:rFonts w:ascii="Consolas" w:eastAsia="Times New Roman" w:hAnsi="Consolas" w:cs="Courier New"/>
-          <w:noProof w:val="0"/>
-          <w:color w:val="F8F8F2"/>
-          <w:szCs w:val="20"/>
-          <w:lang w:eastAsia="ru-RU"/>
-        </w:rPr>
-        <w:br/>
-        <w:t xml:space="preserve"> request </w:t>
-      </w:r>
-      <w:r>
-        <w:rPr>
-          <w:rFonts w:ascii="Consolas" w:eastAsia="Times New Roman" w:hAnsi="Consolas" w:cs="Courier New"/>
-          <w:noProof w:val="0"/>
-          <w:color w:val="FF79C6"/>
-          <w:szCs w:val="20"/>
-          <w:lang w:eastAsia="ru-RU"/>
-        </w:rPr>
-        <w:t xml:space="preserve">= </w:t>
-      </w:r>
-      <w:r>
-        <w:rPr>
-          <w:rFonts w:ascii="Consolas" w:eastAsia="Times New Roman" w:hAnsi="Consolas" w:cs="Courier New"/>
-          <w:noProof w:val="0"/>
-          <w:color w:val="F8F8F2"/>
-          <w:szCs w:val="20"/>
-          <w:lang w:eastAsia="ru-RU"/>
-        </w:rPr>
-        <w:t xml:space="preserve">ConvertDocumentRequest(f, </w:t>
-      </w:r>
-      <w:r>
-        <w:rPr>
-          <w:rFonts w:ascii="Consolas" w:eastAsia="Times New Roman" w:hAnsi="Consolas" w:cs="Courier New"/>
-          <w:i/>
-          <w:iCs/>
-          <w:noProof w:val="0"/>
-          <w:color w:val="FFB86C"/>
-          <w:szCs w:val="20"/>
-          <w:lang w:eastAsia="ru-RU"/>
-        </w:rPr>
-        <w:t>format</w:t>
-      </w:r>
-      <w:r>
-        <w:rPr>
-          <w:rFonts w:ascii="Consolas" w:eastAsia="Times New Roman" w:hAnsi="Consolas" w:cs="Courier New"/>
-          <w:noProof w:val="0"/>
-          <w:color w:val="FF79C6"/>
-          <w:szCs w:val="20"/>
-          <w:lang w:eastAsia="ru-RU"/>
-        </w:rPr>
-        <w:t>=</w:t>
-      </w:r>
-      <w:r>
-        <w:rPr>
-          <w:rFonts w:ascii="Consolas" w:eastAsia="Times New Roman" w:hAnsi="Consolas" w:cs="Courier New"/>
-          <w:noProof w:val="0"/>
-          <w:color w:val="F1FA8C"/>
-          <w:szCs w:val="20"/>
-          <w:lang w:eastAsia="ru-RU"/>
-        </w:rPr>
-        <w:t>'docx'</w:t>
-      </w:r>
-      <w:r>
-        <w:rPr>
-          <w:rFonts w:ascii="Consolas" w:eastAsia="Times New Roman" w:hAnsi="Consolas" w:cs="Courier New"/>
-          <w:noProof w:val="0"/>
-          <w:color w:val="F8F8F2"/>
-          <w:szCs w:val="20"/>
-          <w:lang w:eastAsia="ru-RU"/>
-        </w:rPr>
-        <w:t>)</w:t>
-      </w:r>
-      <w:r>
-        <w:rPr>
-          <w:rFonts w:ascii="Consolas" w:eastAsia="Times New Roman" w:hAnsi="Consolas" w:cs="Courier New"/>
-          <w:noProof w:val="0"/>
-          <w:color w:val="F8F8F2"/>
-          <w:szCs w:val="20"/>
-          <w:lang w:eastAsia="ru-RU"/>
-        </w:rPr>
-        <w:br/>
-        <w:t xml:space="preserve"> result </w:t>
-      </w:r>
-      <w:r>
-        <w:rPr>
-          <w:rFonts w:ascii="Consolas" w:eastAsia="Times New Roman" w:hAnsi="Consolas" w:cs="Courier New"/>
-          <w:noProof w:val="0"/>
-          <w:color w:val="FF79C6"/>
-          <w:szCs w:val="20"/>
-          <w:lang w:eastAsia="ru-RU"/>
-        </w:rPr>
-        <w:t xml:space="preserve">= </w:t>
-      </w:r>
-      <w:r>
-        <w:rPr>
-          <w:rFonts w:ascii="Consolas" w:eastAsia="Times New Roman" w:hAnsi="Consolas" w:cs="Courier New"/>
-          <w:noProof w:val="0"/>
-          <w:color w:val="F8F8F2"/>
-          <w:szCs w:val="20"/>
-          <w:lang w:eastAsia="ru-RU"/>
-        </w:rPr>
-        <w:t>words_api.convert_document(request)</w:t>
-      </w:r>
-      <w:r>
-        <w:rPr>
-          <w:rFonts w:ascii="Consolas" w:eastAsia="Times New Roman" w:hAnsi="Consolas" w:cs="Courier New"/>
-          <w:noProof w:val="0"/>
-          <w:color w:val="F8F8F2"/>
-          <w:szCs w:val="20"/>
-          <w:lang w:eastAsia="ru-RU"/>
-        </w:rPr>
-        <w:br/>
-      </w:r>
-      <w:r>
-        <w:rPr>
-          <w:rFonts w:ascii="Consolas" w:eastAsia="Times New Roman" w:hAnsi="Consolas" w:cs="Courier New"/>
-          <w:noProof w:val="0"/>
-          <w:color w:val="50FA78"/>
-          <w:szCs w:val="20"/>
-          <w:lang w:eastAsia="ru-RU"/>
-        </w:rPr>
-        <w:t>print</w:t>
-      </w:r>
-      <w:r>
-        <w:rPr>
-          <w:rFonts w:ascii="Consolas" w:eastAsia="Times New Roman" w:hAnsi="Consolas" w:cs="Courier New"/>
-          <w:noProof w:val="0"/>
-          <w:color w:val="F8F8F2"/>
-          <w:szCs w:val="20"/>
-          <w:lang w:eastAsia="ru-RU"/>
-        </w:rPr>
-        <w:t>(</w:t>
-      </w:r>
-      <w:r>
-        <w:rPr>
-          <w:rFonts w:ascii="Consolas" w:eastAsia="Times New Roman" w:hAnsi="Consolas" w:cs="Courier New"/>
-          <w:noProof w:val="0"/>
-          <w:color w:val="F1FA8C"/>
-          <w:szCs w:val="20"/>
-          <w:lang w:eastAsia="ru-RU"/>
-        </w:rPr>
-        <w:t xml:space="preserve">'Output filename: </w:t>
-      </w:r>
-      <w:r>
-        <w:rPr>
-          <w:rFonts w:ascii="Consolas" w:eastAsia="Times New Roman" w:hAnsi="Consolas" w:cs="Courier New"/>
-          <w:i/>
-          <w:iCs/>
-          <w:noProof w:val="0"/>
-          <w:color w:val="BD93F9"/>
-          <w:szCs w:val="20"/>
-          <w:lang w:eastAsia="ru-RU"/>
-        </w:rPr>
-        <w:t>{}</w:t>
-      </w:r>
-      <w:r>
-        <w:rPr>
-          <w:rFonts w:ascii="Consolas" w:eastAsia="Times New Roman" w:hAnsi="Consolas" w:cs="Courier New"/>
-          <w:noProof w:val="0"/>
-          <w:color w:val="F1FA8C"/>
-          <w:szCs w:val="20"/>
-          <w:lang w:eastAsia="ru-RU"/>
-        </w:rPr>
-        <w:t>'</w:t>
-      </w:r>
-      <w:r>
-        <w:rPr>
-          <w:rFonts w:ascii="Consolas" w:eastAsia="Times New Roman" w:hAnsi="Consolas" w:cs="Courier New"/>
-          <w:noProof w:val="0"/>
-          <w:color w:val="F8F8F2"/>
-          <w:szCs w:val="20"/>
-          <w:lang w:eastAsia="ru-RU"/>
-        </w:rPr>
-        <w:t>.format(result))</w:t>
       </w:r>
     </w:p>
     <w:p>
@@ -4589,6 +5922,56 @@
       <w:shd w:val="clear" w:color="auto" w:fill="E1DFDD"/>
     </w:rPr>
   </w:style>
+  <w:style w:type="paragraph" w:styleId="HTML">
+    <w:name w:val="HTML Preformatted"/>
+    <w:basedOn w:val="a"/>
+    <w:link w:val="HTML0"/>
+    <w:uiPriority w:val="99"/>
+    <w:semiHidden/>
+    <w:unhideWhenUsed/>
+    <w:rsid w:val="00BB3D9F"/>
+    <w:pPr>
+      <w:tabs>
+        <w:tab w:val="left" w:pos="916"/>
+        <w:tab w:val="left" w:pos="1832"/>
+        <w:tab w:val="left" w:pos="2748"/>
+        <w:tab w:val="left" w:pos="3664"/>
+        <w:tab w:val="left" w:pos="4580"/>
+        <w:tab w:val="left" w:pos="5496"/>
+        <w:tab w:val="left" w:pos="6412"/>
+        <w:tab w:val="left" w:pos="7328"/>
+        <w:tab w:val="left" w:pos="8244"/>
+        <w:tab w:val="left" w:pos="9160"/>
+        <w:tab w:val="left" w:pos="10076"/>
+        <w:tab w:val="left" w:pos="10992"/>
+        <w:tab w:val="left" w:pos="11908"/>
+        <w:tab w:val="left" w:pos="12824"/>
+        <w:tab w:val="left" w:pos="13740"/>
+        <w:tab w:val="left" w:pos="14656"/>
+      </w:tabs>
+      <w:spacing w:after="0"/>
+    </w:pPr>
+    <w:rPr>
+      <w:rFonts w:ascii="Courier New" w:eastAsia="Times New Roman" w:hAnsi="Courier New" w:cs="Courier New"/>
+      <w:noProof w:val="0"/>
+      <w:szCs w:val="20"/>
+      <w:lang w:val="ru-RU" w:eastAsia="ru-RU"/>
+    </w:rPr>
+  </w:style>
+  <w:style w:type="character" w:customStyle="1" w:styleId="HTML0">
+    <w:name w:val="Стандартный HTML Знак"/>
+    <w:basedOn w:val="a0"/>
+    <w:link w:val="HTML"/>
+    <w:uiPriority w:val="99"/>
+    <w:semiHidden/>
+    <w:rsid w:val="00BB3D9F"/>
+    <w:rPr>
+      <w:rFonts w:ascii="Courier New" w:eastAsia="Times New Roman" w:hAnsi="Courier New" w:cs="Courier New"/>
+      <w:sz w:val="20"/>
+      <w:szCs w:val="20"/>
+      <w:lang w:eastAsia="ru-RU"/>
+    </w:rPr>
+  </w:style>
 </w:styles>
 </file>
 

--- a/AsposeWords.docx
+++ b/AsposeWords.docx
@@ -288,16 +288,7 @@
           <w:rFonts w:cs="Segoe UI"/>
           <w:szCs w:val="20"/>
         </w:rPr>
-        <w:t>You can easily integrate Word conversion, generation, and editing features into applications running on any modern OS. Aspose.Words allows you to work with a complete set of Word document components, such as main text, headers, footers, tables, sections, comments, drawing objects, fonts, hyperlinks, math objects, watermarks, and many others. Our SDKs assists in readi</w:t>
-      </w:r>
-      <w:bookmarkStart w:id="2" w:name="_GoBack"/>
-      <w:bookmarkEnd w:id="2"/>
-      <w:r>
-        <w:rPr>
-          <w:rFonts w:cs="Segoe UI"/>
-          <w:szCs w:val="20"/>
-        </w:rPr>
-        <w:t>ng, editing, merging, splitting documents as well as converting Word documents to other supported file formats.</w:t>
+        <w:t>You can easily integrate Word conversion, generation, and editing features into applications running on any modern OS. Aspose.Words allows you to work with a complete set of Word document components, such as main text, headers, footers, tables, sections, comments, drawing objects, fonts, hyperlinks, math objects, watermarks, and many others. Our SDKs assists in reading, editing, merging, splitting documents as well as converting Word documents to other supported file formats.</w:t>
       </w:r>
     </w:p>
     <w:p>
@@ -2554,8 +2545,8 @@
           <w:rFonts w:eastAsia="Arial"/>
         </w:rPr>
       </w:pPr>
-      <w:bookmarkStart w:id="3" w:name="_oe7xqe9hic1f"/>
-      <w:bookmarkEnd w:id="3"/>
+      <w:bookmarkStart w:id="2" w:name="_oe7xqe9hic1f"/>
+      <w:bookmarkEnd w:id="2"/>
       <w:r>
         <w:rPr>
           <w:rFonts w:eastAsia="Arial"/>
@@ -3588,13 +3579,38 @@
           <w:rFonts w:eastAsia="Arial"/>
         </w:rPr>
       </w:pPr>
-      <w:bookmarkStart w:id="4" w:name="_katbeevw06eh"/>
-      <w:bookmarkEnd w:id="4"/>
+      <w:bookmarkStart w:id="3" w:name="_katbeevw06eh"/>
+      <w:bookmarkEnd w:id="3"/>
       <w:r>
         <w:rPr>
           <w:rFonts w:eastAsia="Arial"/>
         </w:rPr>
         <w:t>Add a custom font source</w:t>
+      </w:r>
+    </w:p>
+    <w:p>
+      <w:r>
+        <w:t xml:space="preserve">If the document processed contains links to fonts that are not in the system, or you don't want to (or you can’t because of lack of permissions) add them to the system folder, then the best solution would be to add a folder with your own fonts along with the system ones using the </w:t>
+      </w:r>
+      <w:r>
+        <w:rPr>
+          <w:shd w:val="clear" w:color="auto" w:fill="C5E0B3" w:themeFill="accent6" w:themeFillTint="66"/>
+        </w:rPr>
+        <w:t>setFontsSources</w:t>
+      </w:r>
+      <w:r>
+        <w:t xml:space="preserve"> </w:t>
+      </w:r>
+      <w:r>
+        <w:t>method.</w:t>
+      </w:r>
+    </w:p>
+    <w:p>
+      <w:pPr>
+        <w:spacing w:after="160" w:line="276" w:lineRule="auto"/>
+      </w:pPr>
+      <w:r>
+        <w:br w:type="page"/>
       </w:r>
     </w:p>
     <w:p>
@@ -3607,21 +3623,8 @@
           <w:shd w:val="clear" w:color="auto" w:fill="2B2B2B"/>
         </w:rPr>
       </w:pPr>
-      <w:r>
-        <w:t xml:space="preserve">If the document processed contains links to fonts that are not in the system, or you don't want to (or you can’t because of lack of permissions) add them to the system folder, then the best solution would be to add a folder with your own fonts along with the system ones using the </w:t>
-      </w:r>
-      <w:r>
-        <w:rPr>
-          <w:shd w:val="clear" w:color="auto" w:fill="C5E0B3" w:themeFill="accent6" w:themeFillTint="66"/>
-        </w:rPr>
-        <w:t>setFontsSources</w:t>
-      </w:r>
-      <w:r>
-        <w:t xml:space="preserve"> </w:t>
-      </w:r>
-      <w:r>
-        <w:t>method.</w:t>
-      </w:r>
+      <w:bookmarkStart w:id="4" w:name="_GoBack"/>
+      <w:bookmarkEnd w:id="4"/>
     </w:p>
     <w:p>
       <w:pPr>
@@ -3940,7 +3943,6 @@
                 <w:szCs w:val="18"/>
                 <w:shd w:val="clear" w:color="auto" w:fill="2B2B2B"/>
               </w:rPr>
-              <w:lastRenderedPageBreak/>
               <w:t xml:space="preserve">               new </w:t>
             </w:r>
             <w:r>
@@ -4085,7 +4087,6 @@
                 <w:sz w:val="18"/>
                 <w:szCs w:val="18"/>
               </w:rPr>
-              <w:lastRenderedPageBreak/>
               <w:t>NET</w:t>
             </w:r>
           </w:p>

--- a/AsposeWords.docx
+++ b/AsposeWords.docx
@@ -5,25 +5,26 @@
     <w:p>
       <w:pPr>
         <w:pStyle w:val="1"/>
+        <w:spacing w:before="240"/>
       </w:pPr>
       <w:r>
         <w:drawing>
-          <wp:anchor distT="0" distB="0" distL="114300" distR="114300" simplePos="0" relativeHeight="251661312" behindDoc="1" locked="0" layoutInCell="1" allowOverlap="1" wp14:anchorId="18635560" wp14:editId="5575F77C">
+          <wp:anchor distT="0" distB="0" distL="114300" distR="114300" simplePos="0" relativeHeight="251661312" behindDoc="1" locked="0" layoutInCell="1" allowOverlap="1" wp14:anchorId="18635560" wp14:editId="48C5AB3B">
             <wp:simplePos x="0" y="0"/>
             <wp:positionH relativeFrom="column">
-              <wp:posOffset>-3810</wp:posOffset>
+              <wp:posOffset>5080</wp:posOffset>
             </wp:positionH>
             <wp:positionV relativeFrom="paragraph">
-              <wp:posOffset>180340</wp:posOffset>
+              <wp:posOffset>230505</wp:posOffset>
             </wp:positionV>
-            <wp:extent cx="1143000" cy="654685"/>
-            <wp:effectExtent l="0" t="0" r="0" b="0"/>
+            <wp:extent cx="1000760" cy="573405"/>
+            <wp:effectExtent l="0" t="0" r="8890" b="0"/>
             <wp:wrapTight wrapText="bothSides">
               <wp:wrapPolygon edited="0">
                 <wp:start x="0" y="0"/>
-                <wp:lineTo x="0" y="20741"/>
-                <wp:lineTo x="21240" y="20741"/>
-                <wp:lineTo x="21240" y="0"/>
+                <wp:lineTo x="0" y="20811"/>
+                <wp:lineTo x="21381" y="20811"/>
+                <wp:lineTo x="21381" y="0"/>
                 <wp:lineTo x="0" y="0"/>
               </wp:wrapPolygon>
             </wp:wrapTight>
@@ -53,7 +54,7 @@
                   <pic:spPr>
                     <a:xfrm>
                       <a:off x="0" y="0"/>
-                      <a:ext cx="1143000" cy="654685"/>
+                      <a:ext cx="1000760" cy="573405"/>
                     </a:xfrm>
                     <a:prstGeom prst="rect">
                       <a:avLst/>
@@ -72,13 +73,16 @@
         </w:drawing>
       </w:r>
       <w:r>
-        <w:t xml:space="preserve">How </w:t>
+        <w:t>Automate document manipulation with</w:t>
+      </w:r>
+      <w:r>
+        <w:t xml:space="preserve"> </w:t>
       </w:r>
       <w:r>
         <w:t xml:space="preserve">Aspose.Words </w:t>
       </w:r>
       <w:r>
-        <w:t>Product Family can be useful for you</w:t>
+        <w:t xml:space="preserve">Product Family </w:t>
       </w:r>
     </w:p>
     <w:p>
@@ -111,7 +115,16 @@
           <w:rFonts w:eastAsia="Times New Roman" w:cs="Segoe UI"/>
           <w:szCs w:val="20"/>
         </w:rPr>
-        <w:t xml:space="preserve">Aspose.Words provides the most complete and efficient document-processing API with a particular focus on Microsoft Word and OpenOffice documents. We support both on-premise SDKs for </w:t>
+        <w:t>Aspose.Words provides the most complete and efficient document-processing API with a particular focus on Microsoft Word and OpenOffice documents. W</w:t>
+      </w:r>
+      <w:bookmarkStart w:id="2" w:name="_GoBack"/>
+      <w:bookmarkEnd w:id="2"/>
+      <w:r>
+        <w:rPr>
+          <w:rFonts w:eastAsia="Times New Roman" w:cs="Segoe UI"/>
+          <w:szCs w:val="20"/>
+        </w:rPr>
+        <w:t xml:space="preserve">e support both on-premise SDKs for </w:t>
       </w:r>
       <w:hyperlink r:id="rId6" w:history="1">
         <w:r>
@@ -2545,8 +2558,8 @@
           <w:rFonts w:eastAsia="Arial"/>
         </w:rPr>
       </w:pPr>
-      <w:bookmarkStart w:id="2" w:name="_oe7xqe9hic1f"/>
-      <w:bookmarkEnd w:id="2"/>
+      <w:bookmarkStart w:id="3" w:name="_oe7xqe9hic1f"/>
+      <w:bookmarkEnd w:id="3"/>
       <w:r>
         <w:rPr>
           <w:rFonts w:eastAsia="Arial"/>
@@ -3579,8 +3592,8 @@
           <w:rFonts w:eastAsia="Arial"/>
         </w:rPr>
       </w:pPr>
-      <w:bookmarkStart w:id="3" w:name="_katbeevw06eh"/>
-      <w:bookmarkEnd w:id="3"/>
+      <w:bookmarkStart w:id="4" w:name="_katbeevw06eh"/>
+      <w:bookmarkEnd w:id="4"/>
       <w:r>
         <w:rPr>
           <w:rFonts w:eastAsia="Arial"/>
@@ -3623,8 +3636,6 @@
           <w:shd w:val="clear" w:color="auto" w:fill="2B2B2B"/>
         </w:rPr>
       </w:pPr>
-      <w:bookmarkStart w:id="4" w:name="_GoBack"/>
-      <w:bookmarkEnd w:id="4"/>
     </w:p>
     <w:p>
       <w:pPr>
